--- a/#Attach/报告模板.docx
+++ b/#Attach/报告模板.docx
@@ -1416,7 +1416,7 @@
     <w:p>
       <w:pPr>
         <w:rPr>
-          <w:rFonts w:ascii="Microsoft YaHei Light" w:eastAsia="Microsoft YaHei Light" w:hAnsi="Microsoft YaHei Light" w:hint="eastAsia"/>
+          <w:rFonts w:ascii="Microsoft YaHei Light" w:eastAsia="Microsoft YaHei Light" w:hAnsi="Microsoft YaHei Light"/>
           <w:sz w:val="28"/>
           <w:szCs w:val="28"/>
         </w:rPr>
@@ -1598,65 +1598,310 @@
     <w:p>
       <w:pPr>
         <w:rPr>
+          <w:rFonts w:ascii="Microsoft YaHei Light" w:eastAsia="Microsoft YaHei Light" w:hAnsi="Microsoft YaHei Light"/>
+          <w:sz w:val="28"/>
+          <w:szCs w:val="28"/>
+        </w:rPr>
+      </w:pPr>
+    </w:p>
+    <w:p>
+      <w:pPr>
+        <w:jc w:val="center"/>
+        <w:rPr>
+          <w:rFonts w:asciiTheme="minorEastAsia" w:eastAsiaTheme="minorEastAsia" w:hAnsiTheme="minorEastAsia"/>
+          <w:sz w:val="28"/>
+          <w:szCs w:val="28"/>
+        </w:rPr>
+      </w:pPr>
+      <w:r>
+        <w:rPr>
+          <w:noProof/>
+        </w:rPr>
+        <w:drawing>
+          <wp:inline distT="0" distB="0" distL="0" distR="0" wp14:anchorId="5BD46C19" wp14:editId="3C2D6914">
+            <wp:extent cx="5274945" cy="3449320"/>
+            <wp:effectExtent l="0" t="0" r="1905" b="0"/>
+            <wp:docPr id="26" name="图片 26"/>
+            <wp:cNvGraphicFramePr>
+              <a:graphicFrameLocks xmlns:a="http://schemas.openxmlformats.org/drawingml/2006/main" noChangeAspect="1"/>
+            </wp:cNvGraphicFramePr>
+            <a:graphic xmlns:a="http://schemas.openxmlformats.org/drawingml/2006/main">
+              <a:graphicData uri="http://schemas.openxmlformats.org/drawingml/2006/picture">
+                <pic:pic xmlns:pic="http://schemas.openxmlformats.org/drawingml/2006/picture">
+                  <pic:nvPicPr>
+                    <pic:cNvPr id="1" name=""/>
+                    <pic:cNvPicPr/>
+                  </pic:nvPicPr>
+                  <pic:blipFill>
+                    <a:blip r:embed="rId12"/>
+                    <a:stretch>
+                      <a:fillRect/>
+                    </a:stretch>
+                  </pic:blipFill>
+                  <pic:spPr>
+                    <a:xfrm>
+                      <a:off x="0" y="0"/>
+                      <a:ext cx="5274945" cy="3449320"/>
+                    </a:xfrm>
+                    <a:prstGeom prst="rect">
+                      <a:avLst/>
+                    </a:prstGeom>
+                  </pic:spPr>
+                </pic:pic>
+              </a:graphicData>
+            </a:graphic>
+          </wp:inline>
+        </w:drawing>
+      </w:r>
+    </w:p>
+    <w:p>
+      <w:pPr>
+        <w:jc w:val="center"/>
+        <w:rPr>
+          <w:rFonts w:asciiTheme="minorEastAsia" w:eastAsiaTheme="minorEastAsia" w:hAnsiTheme="minorEastAsia"/>
+          <w:sz w:val="28"/>
+          <w:szCs w:val="28"/>
+        </w:rPr>
+      </w:pPr>
+    </w:p>
+    <w:p>
+      <w:pPr>
+        <w:rPr>
+          <w:rFonts w:asciiTheme="minorEastAsia" w:eastAsiaTheme="minorEastAsia" w:hAnsiTheme="minorEastAsia"/>
+          <w:sz w:val="28"/>
+          <w:szCs w:val="28"/>
+        </w:rPr>
+      </w:pPr>
+    </w:p>
+    <w:p>
+      <w:pPr>
+        <w:rPr>
+          <w:rFonts w:ascii="Microsoft YaHei Light" w:eastAsia="Microsoft YaHei Light" w:hAnsi="Microsoft YaHei Light"/>
+          <w:sz w:val="28"/>
+          <w:szCs w:val="28"/>
+        </w:rPr>
+      </w:pPr>
+      <w:r>
+        <w:rPr>
           <w:rFonts w:ascii="Microsoft YaHei Light" w:eastAsia="Microsoft YaHei Light" w:hAnsi="Microsoft YaHei Light" w:hint="eastAsia"/>
           <w:sz w:val="28"/>
           <w:szCs w:val="28"/>
         </w:rPr>
-      </w:pPr>
-    </w:p>
-    <w:p>
-      <w:pPr>
-        <w:rPr>
-          <w:rFonts w:asciiTheme="minorEastAsia" w:eastAsiaTheme="minorEastAsia" w:hAnsiTheme="minorEastAsia"/>
-          <w:sz w:val="28"/>
-          <w:szCs w:val="28"/>
-        </w:rPr>
-      </w:pPr>
-      <w:r>
-        <w:object w:dxaOrig="7934" w:dyaOrig="6341">
-          <v:shape id="_x0000_i1026" type="#_x0000_t75" style="width:396.75pt;height:317.25pt" o:ole="">
-            <v:imagedata r:id="rId12" o:title=""/>
-          </v:shape>
-          <o:OLEObject Type="Embed" ProgID="Visio.Drawing.11" ShapeID="_x0000_i1026" DrawAspect="Content" ObjectID="_1631976874" r:id="rId13"/>
-        </w:object>
-      </w:r>
-    </w:p>
-    <w:p>
-      <w:pPr>
-        <w:rPr>
-          <w:rFonts w:asciiTheme="minorEastAsia" w:eastAsiaTheme="minorEastAsia" w:hAnsiTheme="minorEastAsia"/>
-          <w:sz w:val="28"/>
-          <w:szCs w:val="28"/>
-        </w:rPr>
-      </w:pPr>
+        <w:t>4、写出方框内参数的计算过程。</w:t>
+      </w:r>
     </w:p>
     <w:p>
       <w:pPr>
         <w:rPr>
           <w:rFonts w:ascii="Microsoft YaHei Light" w:eastAsia="Microsoft YaHei Light" w:hAnsi="Microsoft YaHei Light"/>
-          <w:sz w:val="28"/>
-          <w:szCs w:val="28"/>
-        </w:rPr>
-      </w:pPr>
-      <w:r>
-        <w:rPr>
-          <w:rFonts w:ascii="Microsoft YaHei Light" w:eastAsia="Microsoft YaHei Light" w:hAnsi="Microsoft YaHei Light" w:hint="eastAsia"/>
-          <w:sz w:val="28"/>
-          <w:szCs w:val="28"/>
-        </w:rPr>
-        <w:t>4、写出方框内参数的计算过程。</w:t>
-      </w:r>
-    </w:p>
-    <w:p>
-      <w:pPr>
+          <w:sz w:val="24"/>
+          <w:szCs w:val="24"/>
+        </w:rPr>
+      </w:pPr>
+      <w:r>
         <w:rPr>
           <w:rFonts w:ascii="Microsoft YaHei Light" w:eastAsia="Microsoft YaHei Light" w:hAnsi="Microsoft YaHei Light" w:hint="eastAsia"/>
           <w:sz w:val="24"/>
           <w:szCs w:val="24"/>
         </w:rPr>
-      </w:pPr>
-      <w:bookmarkStart w:id="2" w:name="_GoBack"/>
-      <w:bookmarkEnd w:id="2"/>
+        <w:t>D</w:t>
+      </w:r>
+      <w:r>
+        <w:rPr>
+          <w:rFonts w:ascii="Microsoft YaHei Light" w:eastAsia="Microsoft YaHei Light" w:hAnsi="Microsoft YaHei Light"/>
+          <w:sz w:val="24"/>
+          <w:szCs w:val="24"/>
+        </w:rPr>
+        <w:t>ELAY2 = 1+1</w:t>
+      </w:r>
+      <w:r>
+        <w:rPr>
+          <w:rFonts w:ascii="Microsoft YaHei Light" w:eastAsia="Microsoft YaHei Light" w:hAnsi="Microsoft YaHei Light" w:hint="eastAsia"/>
+          <w:sz w:val="24"/>
+          <w:szCs w:val="24"/>
+        </w:rPr>
+        <w:t>【 (【(</w:t>
+      </w:r>
+      <w:r>
+        <w:rPr>
+          <w:rFonts w:ascii="Microsoft YaHei Light" w:eastAsia="Microsoft YaHei Light" w:hAnsi="Microsoft YaHei Light"/>
+          <w:sz w:val="24"/>
+          <w:szCs w:val="24"/>
+        </w:rPr>
+        <w:t>1</w:t>
+      </w:r>
+      <w:r>
+        <w:rPr>
+          <w:rFonts w:ascii="Microsoft YaHei Light" w:eastAsia="Microsoft YaHei Light" w:hAnsi="Microsoft YaHei Light" w:hint="eastAsia"/>
+          <w:sz w:val="24"/>
+          <w:szCs w:val="24"/>
+        </w:rPr>
+        <w:t>+</w:t>
+      </w:r>
+      <w:r>
+        <w:rPr>
+          <w:rFonts w:ascii="Microsoft YaHei Light" w:eastAsia="Microsoft YaHei Light" w:hAnsi="Microsoft YaHei Light"/>
+          <w:sz w:val="24"/>
+          <w:szCs w:val="24"/>
+        </w:rPr>
+        <w:t>2)x200 – 1</w:t>
+      </w:r>
+      <w:r>
+        <w:rPr>
+          <w:rFonts w:ascii="Microsoft YaHei Light" w:eastAsia="Microsoft YaHei Light" w:hAnsi="Microsoft YaHei Light" w:hint="eastAsia"/>
+          <w:sz w:val="24"/>
+          <w:szCs w:val="24"/>
+        </w:rPr>
+        <w:t>】</w:t>
+      </w:r>
+      <w:r>
+        <w:rPr>
+          <w:rFonts w:ascii="Microsoft YaHei Light" w:eastAsia="Microsoft YaHei Light" w:hAnsi="Microsoft YaHei Light"/>
+          <w:sz w:val="24"/>
+          <w:szCs w:val="24"/>
+        </w:rPr>
+        <w:t>+ 1 + 2 ) x 100 – 1</w:t>
+      </w:r>
+      <w:r>
+        <w:rPr>
+          <w:rFonts w:ascii="Microsoft YaHei Light" w:eastAsia="Microsoft YaHei Light" w:hAnsi="Microsoft YaHei Light" w:hint="eastAsia"/>
+          <w:sz w:val="24"/>
+          <w:szCs w:val="24"/>
+        </w:rPr>
+        <w:t xml:space="preserve">】 </w:t>
+      </w:r>
+      <w:r>
+        <w:rPr>
+          <w:rFonts w:ascii="Microsoft YaHei Light" w:eastAsia="Microsoft YaHei Light" w:hAnsi="Microsoft YaHei Light"/>
+          <w:sz w:val="24"/>
+          <w:szCs w:val="24"/>
+        </w:rPr>
+        <w:t>= 60201</w:t>
+      </w:r>
+    </w:p>
+    <w:p>
+      <w:pPr>
+        <w:rPr>
+          <w:rFonts w:ascii="Microsoft YaHei Light" w:eastAsia="Microsoft YaHei Light" w:hAnsi="Microsoft YaHei Light"/>
+          <w:sz w:val="24"/>
+          <w:szCs w:val="24"/>
+        </w:rPr>
+      </w:pPr>
+      <w:r>
+        <w:rPr>
+          <w:rFonts w:ascii="Microsoft YaHei Light" w:eastAsia="Microsoft YaHei Light" w:hAnsi="Microsoft YaHei Light"/>
+          <w:sz w:val="24"/>
+          <w:szCs w:val="24"/>
+        </w:rPr>
+        <w:t>DELAY1 = (</w:t>
+      </w:r>
+      <w:r>
+        <w:rPr>
+          <w:rFonts w:ascii="Microsoft YaHei Light" w:eastAsia="Microsoft YaHei Light" w:hAnsi="Microsoft YaHei Light" w:hint="eastAsia"/>
+          <w:sz w:val="24"/>
+          <w:szCs w:val="24"/>
+        </w:rPr>
+        <w:t>【DELAY</w:t>
+      </w:r>
+      <w:r>
+        <w:rPr>
+          <w:rFonts w:ascii="Microsoft YaHei Light" w:eastAsia="Microsoft YaHei Light" w:hAnsi="Microsoft YaHei Light"/>
+          <w:sz w:val="24"/>
+          <w:szCs w:val="24"/>
+        </w:rPr>
+        <w:t>2】+1+2) *</w:t>
+      </w:r>
+      <w:r>
+        <w:rPr>
+          <w:rFonts w:ascii="Microsoft YaHei Light" w:eastAsia="Microsoft YaHei Light" w:hAnsi="Microsoft YaHei Light" w:hint="eastAsia"/>
+          <w:sz w:val="24"/>
+          <w:szCs w:val="24"/>
+        </w:rPr>
+        <w:t>【2</w:t>
+      </w:r>
+      <w:r>
+        <w:rPr>
+          <w:rFonts w:ascii="Microsoft YaHei Light" w:eastAsia="Microsoft YaHei Light" w:hAnsi="Microsoft YaHei Light"/>
+          <w:sz w:val="24"/>
+          <w:szCs w:val="24"/>
+        </w:rPr>
+        <w:t>2</w:t>
+      </w:r>
+      <w:r>
+        <w:rPr>
+          <w:rFonts w:ascii="Microsoft YaHei Light" w:eastAsia="Microsoft YaHei Light" w:hAnsi="Microsoft YaHei Light" w:hint="eastAsia"/>
+          <w:sz w:val="24"/>
+          <w:szCs w:val="24"/>
+        </w:rPr>
+        <w:t xml:space="preserve">H】 </w:t>
+      </w:r>
+      <w:r>
+        <w:rPr>
+          <w:rFonts w:ascii="Microsoft YaHei Light" w:eastAsia="Microsoft YaHei Light" w:hAnsi="Microsoft YaHei Light"/>
+          <w:sz w:val="24"/>
+          <w:szCs w:val="24"/>
+        </w:rPr>
+        <w:t xml:space="preserve">= 1000000 </w:t>
+      </w:r>
+    </w:p>
+    <w:p>
+      <w:pPr>
+        <w:rPr>
+          <w:rFonts w:ascii="Microsoft YaHei Light" w:eastAsia="Microsoft YaHei Light" w:hAnsi="Microsoft YaHei Light"/>
+          <w:sz w:val="24"/>
+          <w:szCs w:val="24"/>
+        </w:rPr>
+      </w:pPr>
+      <w:r>
+        <w:rPr>
+          <w:rFonts w:ascii="Microsoft YaHei Light" w:eastAsia="Microsoft YaHei Light" w:hAnsi="Microsoft YaHei Light" w:hint="eastAsia"/>
+          <w:sz w:val="24"/>
+          <w:szCs w:val="24"/>
+        </w:rPr>
+        <w:t>解得 【2</w:t>
+      </w:r>
+      <w:r>
+        <w:rPr>
+          <w:rFonts w:ascii="Microsoft YaHei Light" w:eastAsia="Microsoft YaHei Light" w:hAnsi="Microsoft YaHei Light"/>
+          <w:sz w:val="24"/>
+          <w:szCs w:val="24"/>
+        </w:rPr>
+        <w:t>2H</w:t>
+      </w:r>
+      <w:r>
+        <w:rPr>
+          <w:rFonts w:ascii="Microsoft YaHei Light" w:eastAsia="Microsoft YaHei Light" w:hAnsi="Microsoft YaHei Light" w:hint="eastAsia"/>
+          <w:sz w:val="24"/>
+          <w:szCs w:val="24"/>
+        </w:rPr>
+        <w:t>】=</w:t>
+      </w:r>
+      <w:r>
+        <w:rPr>
+          <w:rFonts w:ascii="Microsoft YaHei Light" w:eastAsia="Microsoft YaHei Light" w:hAnsi="Microsoft YaHei Light"/>
+          <w:sz w:val="24"/>
+          <w:szCs w:val="24"/>
+        </w:rPr>
+        <w:t xml:space="preserve"> 16.610192</w:t>
+      </w:r>
+    </w:p>
+    <w:p>
+      <w:pPr>
+        <w:rPr>
+          <w:rFonts w:ascii="Microsoft YaHei Light" w:eastAsia="Microsoft YaHei Light" w:hAnsi="Microsoft YaHei Light"/>
+          <w:sz w:val="24"/>
+          <w:szCs w:val="24"/>
+        </w:rPr>
+      </w:pPr>
+    </w:p>
+    <w:p>
+      <w:pPr>
+        <w:rPr>
+          <w:rFonts w:ascii="Microsoft YaHei Light" w:eastAsia="Microsoft YaHei Light" w:hAnsi="Microsoft YaHei Light"/>
+          <w:sz w:val="24"/>
+          <w:szCs w:val="24"/>
+        </w:rPr>
+      </w:pPr>
     </w:p>
     <w:p>
       <w:pPr>
@@ -1666,7 +1911,679 @@
         <w:rPr>
           <w:rFonts w:hint="eastAsia"/>
         </w:rPr>
+        <w:t>二</w:t>
+      </w:r>
+      <w:r>
+        <w:rPr>
+          <w:rFonts w:hint="eastAsia"/>
+        </w:rPr>
+        <w:t>、</w:t>
+      </w:r>
+      <w:r>
+        <w:rPr>
+          <w:rFonts w:hint="eastAsia"/>
+        </w:rPr>
+        <w:t>思考题</w:t>
+      </w:r>
+    </w:p>
+    <w:p>
+      <w:pPr>
+        <w:rPr>
+          <w:sz w:val="28"/>
+          <w:szCs w:val="28"/>
+        </w:rPr>
+      </w:pPr>
+      <w:r>
+        <w:rPr>
+          <w:rFonts w:hint="eastAsia"/>
+          <w:sz w:val="28"/>
+          <w:szCs w:val="28"/>
+        </w:rPr>
+        <w:t>待补</w:t>
+      </w:r>
+    </w:p>
+    <w:p>
+      <w:pPr>
+        <w:rPr>
+          <w:rFonts w:hint="eastAsia"/>
+          <w:sz w:val="28"/>
+          <w:szCs w:val="28"/>
+        </w:rPr>
+      </w:pPr>
+    </w:p>
+    <w:p>
+      <w:pPr>
+        <w:rPr>
+          <w:rFonts w:hint="eastAsia"/>
+          <w:sz w:val="28"/>
+          <w:szCs w:val="28"/>
+        </w:rPr>
+      </w:pPr>
+    </w:p>
+    <w:p>
+      <w:pPr>
+        <w:pStyle w:val="2"/>
+      </w:pPr>
+      <w:r>
+        <w:rPr>
+          <w:rFonts w:hint="eastAsia"/>
+        </w:rPr>
+        <w:t>三</w:t>
+      </w:r>
+      <w:r>
+        <w:rPr>
+          <w:rFonts w:hint="eastAsia"/>
+        </w:rPr>
+        <w:t>、</w:t>
+      </w:r>
+      <w:r>
+        <w:rPr>
+          <w:rFonts w:hint="eastAsia"/>
+        </w:rPr>
+        <w:t>实验中遇到的问题和解决途径</w:t>
+      </w:r>
+    </w:p>
+    <w:p>
+      <w:pPr>
+        <w:rPr>
+          <w:rFonts w:ascii="Microsoft YaHei Light" w:eastAsia="Microsoft YaHei Light" w:hAnsi="Microsoft YaHei Light"/>
+          <w:sz w:val="28"/>
+          <w:szCs w:val="28"/>
+        </w:rPr>
+      </w:pPr>
+      <w:r>
+        <w:rPr>
+          <w:rFonts w:ascii="Microsoft YaHei Light" w:eastAsia="Microsoft YaHei Light" w:hAnsi="Microsoft YaHei Light" w:hint="eastAsia"/>
+          <w:sz w:val="28"/>
+          <w:szCs w:val="28"/>
+        </w:rPr>
+        <w:t>问题一：</w:t>
+      </w:r>
+      <w:r>
+        <w:rPr>
+          <w:rFonts w:ascii="Microsoft YaHei Light" w:eastAsia="Microsoft YaHei Light" w:hAnsi="Microsoft YaHei Light" w:hint="eastAsia"/>
+          <w:sz w:val="28"/>
+          <w:szCs w:val="28"/>
+        </w:rPr>
+        <w:t>计算指令周期，在多个循环时容易出错混乱</w:t>
+      </w:r>
+    </w:p>
+    <w:p>
+      <w:pPr>
+        <w:rPr>
+          <w:rFonts w:ascii="Microsoft YaHei Light" w:eastAsia="Microsoft YaHei Light" w:hAnsi="Microsoft YaHei Light"/>
+          <w:sz w:val="28"/>
+          <w:szCs w:val="28"/>
+        </w:rPr>
+      </w:pPr>
+      <w:r>
+        <w:rPr>
+          <w:rFonts w:ascii="Microsoft YaHei Light" w:eastAsia="Microsoft YaHei Light" w:hAnsi="Microsoft YaHei Light" w:hint="eastAsia"/>
+          <w:sz w:val="28"/>
+          <w:szCs w:val="28"/>
+        </w:rPr>
+        <w:t>解决：</w:t>
+      </w:r>
+      <w:r>
+        <w:rPr>
+          <w:rFonts w:ascii="Microsoft YaHei Light" w:eastAsia="Microsoft YaHei Light" w:hAnsi="Microsoft YaHei Light" w:hint="eastAsia"/>
+          <w:sz w:val="28"/>
+          <w:szCs w:val="28"/>
+        </w:rPr>
+        <w:t>仔细看代码，逐行剖析</w:t>
+      </w:r>
+    </w:p>
+    <w:p>
+      <w:pPr>
+        <w:rPr>
+          <w:sz w:val="28"/>
+          <w:szCs w:val="28"/>
+        </w:rPr>
+      </w:pPr>
+    </w:p>
+    <w:p>
+      <w:pPr>
+        <w:pStyle w:val="afb"/>
+        <w:rPr>
+          <w:rFonts w:ascii="Microsoft YaHei Light" w:eastAsia="Microsoft YaHei Light" w:hAnsi="Microsoft YaHei Light"/>
+          <w:sz w:val="36"/>
+        </w:rPr>
+      </w:pPr>
+      <w:r>
+        <w:rPr>
+          <w:rFonts w:ascii="Microsoft YaHei Light" w:eastAsia="Microsoft YaHei Light" w:hAnsi="Microsoft YaHei Light" w:hint="eastAsia"/>
+          <w:sz w:val="36"/>
+        </w:rPr>
+        <w:t>实验二</w:t>
+      </w:r>
+    </w:p>
+    <w:p>
+      <w:pPr>
+        <w:spacing w:line="380" w:lineRule="atLeast"/>
+        <w:jc w:val="center"/>
+        <w:rPr>
+          <w:rFonts w:ascii="Microsoft YaHei Light" w:eastAsia="Microsoft YaHei Light" w:hAnsi="Microsoft YaHei Light"/>
+          <w:b/>
+          <w:bCs/>
+          <w:sz w:val="24"/>
+        </w:rPr>
+      </w:pPr>
+      <w:r>
+        <w:rPr>
+          <w:rFonts w:ascii="Microsoft YaHei Light" w:eastAsia="Microsoft YaHei Light" w:hAnsi="Microsoft YaHei Light" w:hint="eastAsia"/>
+          <w:b/>
+          <w:bCs/>
+          <w:sz w:val="24"/>
+        </w:rPr>
+        <w:t>实验项目名称：PICC 编译环境及PIC单片机的通用IO口编程</w:t>
+      </w:r>
+    </w:p>
+    <w:p>
+      <w:pPr>
+        <w:rPr>
+          <w:sz w:val="28"/>
+          <w:szCs w:val="28"/>
+        </w:rPr>
+      </w:pPr>
+    </w:p>
+    <w:p>
+      <w:pPr>
+        <w:spacing w:line="380" w:lineRule="atLeast"/>
+        <w:jc w:val="left"/>
+        <w:rPr>
+          <w:rFonts w:ascii="微软雅黑" w:eastAsia="微软雅黑" w:hAnsi="微软雅黑"/>
+          <w:b/>
+          <w:bCs/>
+          <w:sz w:val="36"/>
+          <w:szCs w:val="36"/>
+        </w:rPr>
+      </w:pPr>
+      <w:r>
+        <w:rPr>
+          <w:rFonts w:ascii="微软雅黑" w:eastAsia="微软雅黑" w:hAnsi="微软雅黑" w:hint="eastAsia"/>
+          <w:b/>
+          <w:bCs/>
+          <w:sz w:val="36"/>
+          <w:szCs w:val="36"/>
+        </w:rPr>
+        <w:t>一、报告要求</w:t>
+      </w:r>
+    </w:p>
+    <w:p>
+      <w:pPr>
+        <w:spacing w:line="380" w:lineRule="atLeast"/>
+        <w:jc w:val="left"/>
+        <w:rPr>
+          <w:rFonts w:ascii="微软雅黑" w:eastAsia="微软雅黑" w:hAnsi="微软雅黑"/>
+          <w:sz w:val="28"/>
+          <w:szCs w:val="28"/>
+        </w:rPr>
+      </w:pPr>
+      <w:r>
+        <w:rPr>
+          <w:rFonts w:ascii="微软雅黑" w:eastAsia="微软雅黑" w:hAnsi="微软雅黑"/>
+          <w:sz w:val="28"/>
+          <w:szCs w:val="28"/>
+        </w:rPr>
+        <w:t xml:space="preserve">1. </w:t>
+      </w:r>
+      <w:r>
+        <w:rPr>
+          <w:rFonts w:ascii="微软雅黑" w:eastAsia="微软雅黑" w:hAnsi="微软雅黑" w:hint="eastAsia"/>
+          <w:sz w:val="28"/>
+          <w:szCs w:val="28"/>
+        </w:rPr>
+        <w:t>对例程1的每一句程序进行注释。描述如何改变寄存器及其对IO的影响。</w:t>
+      </w:r>
+    </w:p>
+    <w:p>
+      <w:pPr>
+        <w:spacing w:line="380" w:lineRule="atLeast"/>
+        <w:jc w:val="left"/>
+        <w:rPr>
+          <w:rFonts w:ascii="微软雅黑" w:eastAsia="微软雅黑" w:hAnsi="微软雅黑" w:hint="eastAsia"/>
+          <w:sz w:val="28"/>
+          <w:szCs w:val="28"/>
+        </w:rPr>
+      </w:pPr>
+    </w:p>
+    <w:p>
+      <w:pPr>
+        <w:spacing w:line="380" w:lineRule="atLeast"/>
+        <w:jc w:val="left"/>
+        <w:rPr>
+          <w:rFonts w:ascii="微软雅黑" w:eastAsia="微软雅黑" w:hAnsi="微软雅黑"/>
+          <w:sz w:val="28"/>
+          <w:szCs w:val="28"/>
+        </w:rPr>
+      </w:pPr>
+      <w:r>
+        <w:rPr>
+          <w:noProof/>
+        </w:rPr>
+        <w:drawing>
+          <wp:inline distT="0" distB="0" distL="0" distR="0" wp14:anchorId="1A8E5C56" wp14:editId="6B07DD6E">
+            <wp:extent cx="5274945" cy="4271010"/>
+            <wp:effectExtent l="0" t="0" r="1905" b="0"/>
+            <wp:docPr id="27" name="图片 27"/>
+            <wp:cNvGraphicFramePr>
+              <a:graphicFrameLocks xmlns:a="http://schemas.openxmlformats.org/drawingml/2006/main" noChangeAspect="1"/>
+            </wp:cNvGraphicFramePr>
+            <a:graphic xmlns:a="http://schemas.openxmlformats.org/drawingml/2006/main">
+              <a:graphicData uri="http://schemas.openxmlformats.org/drawingml/2006/picture">
+                <pic:pic xmlns:pic="http://schemas.openxmlformats.org/drawingml/2006/picture">
+                  <pic:nvPicPr>
+                    <pic:cNvPr id="1" name=""/>
+                    <pic:cNvPicPr/>
+                  </pic:nvPicPr>
+                  <pic:blipFill>
+                    <a:blip r:embed="rId13"/>
+                    <a:stretch>
+                      <a:fillRect/>
+                    </a:stretch>
+                  </pic:blipFill>
+                  <pic:spPr>
+                    <a:xfrm>
+                      <a:off x="0" y="0"/>
+                      <a:ext cx="5274945" cy="4271010"/>
+                    </a:xfrm>
+                    <a:prstGeom prst="rect">
+                      <a:avLst/>
+                    </a:prstGeom>
+                  </pic:spPr>
+                </pic:pic>
+              </a:graphicData>
+            </a:graphic>
+          </wp:inline>
+        </w:drawing>
+      </w:r>
+    </w:p>
+    <w:p>
+      <w:pPr>
+        <w:spacing w:line="380" w:lineRule="atLeast"/>
+        <w:jc w:val="left"/>
+        <w:rPr>
+          <w:rFonts w:ascii="微软雅黑" w:eastAsia="微软雅黑" w:hAnsi="微软雅黑"/>
+          <w:sz w:val="28"/>
+          <w:szCs w:val="28"/>
+        </w:rPr>
+      </w:pPr>
+    </w:p>
+    <w:p>
+      <w:pPr>
+        <w:spacing w:line="380" w:lineRule="atLeast"/>
+        <w:jc w:val="left"/>
+        <w:rPr>
+          <w:rFonts w:ascii="微软雅黑" w:eastAsia="微软雅黑" w:hAnsi="微软雅黑"/>
+          <w:sz w:val="28"/>
+          <w:szCs w:val="28"/>
+        </w:rPr>
+      </w:pPr>
+      <w:r>
+        <w:rPr>
+          <w:rFonts w:ascii="微软雅黑" w:eastAsia="微软雅黑" w:hAnsi="微软雅黑"/>
+          <w:sz w:val="28"/>
+          <w:szCs w:val="28"/>
+        </w:rPr>
+        <w:t xml:space="preserve">2. </w:t>
+      </w:r>
+      <w:r>
+        <w:rPr>
+          <w:rFonts w:ascii="微软雅黑" w:eastAsia="微软雅黑" w:hAnsi="微软雅黑" w:hint="eastAsia"/>
+          <w:sz w:val="28"/>
+          <w:szCs w:val="28"/>
+        </w:rPr>
+        <w:t>画出例程1的程序流程图。</w:t>
+      </w:r>
+    </w:p>
+    <w:p>
+      <w:pPr>
+        <w:spacing w:line="380" w:lineRule="atLeast"/>
+        <w:jc w:val="left"/>
+        <w:rPr>
+          <w:rFonts w:ascii="微软雅黑" w:eastAsia="微软雅黑" w:hAnsi="微软雅黑"/>
+          <w:sz w:val="28"/>
+          <w:szCs w:val="28"/>
+        </w:rPr>
+      </w:pPr>
+    </w:p>
+    <w:p>
+      <w:pPr>
+        <w:spacing w:line="380" w:lineRule="atLeast"/>
+        <w:jc w:val="left"/>
+        <w:rPr>
+          <w:rFonts w:ascii="微软雅黑" w:eastAsia="微软雅黑" w:hAnsi="微软雅黑"/>
+          <w:sz w:val="28"/>
+          <w:szCs w:val="28"/>
+        </w:rPr>
+      </w:pPr>
+    </w:p>
+    <w:p>
+      <w:pPr>
+        <w:spacing w:line="380" w:lineRule="atLeast"/>
+        <w:jc w:val="left"/>
+        <w:rPr>
+          <w:rFonts w:ascii="微软雅黑" w:eastAsia="微软雅黑" w:hAnsi="微软雅黑"/>
+          <w:sz w:val="28"/>
+          <w:szCs w:val="28"/>
+        </w:rPr>
+      </w:pPr>
+    </w:p>
+    <w:p>
+      <w:pPr>
+        <w:spacing w:line="380" w:lineRule="atLeast"/>
+        <w:jc w:val="left"/>
+        <w:rPr>
+          <w:rFonts w:ascii="微软雅黑" w:eastAsia="微软雅黑" w:hAnsi="微软雅黑"/>
+          <w:sz w:val="28"/>
+          <w:szCs w:val="28"/>
+        </w:rPr>
+      </w:pPr>
+      <w:r>
+        <w:rPr>
+          <w:rFonts w:ascii="微软雅黑" w:eastAsia="微软雅黑" w:hAnsi="微软雅黑"/>
+          <w:sz w:val="28"/>
+          <w:szCs w:val="28"/>
+        </w:rPr>
+        <w:t xml:space="preserve">3. </w:t>
+      </w:r>
+      <w:r>
+        <w:rPr>
+          <w:rFonts w:ascii="微软雅黑" w:eastAsia="微软雅黑" w:hAnsi="微软雅黑" w:hint="eastAsia"/>
+          <w:sz w:val="28"/>
+          <w:szCs w:val="28"/>
+        </w:rPr>
+        <w:t>画出例程2所涉及的硬件电路图，要求包括最小系统，IO口，LED，</w:t>
+      </w:r>
+      <w:r>
+        <w:rPr>
+          <w:rFonts w:ascii="微软雅黑" w:eastAsia="微软雅黑" w:hAnsi="微软雅黑" w:hint="eastAsia"/>
+          <w:sz w:val="28"/>
+          <w:szCs w:val="28"/>
+        </w:rPr>
         <w:lastRenderedPageBreak/>
+        <w:t>键盘电路。</w:t>
+      </w:r>
+    </w:p>
+    <w:p>
+      <w:pPr>
+        <w:spacing w:line="380" w:lineRule="atLeast"/>
+        <w:jc w:val="left"/>
+        <w:rPr>
+          <w:rFonts w:ascii="微软雅黑" w:eastAsia="微软雅黑" w:hAnsi="微软雅黑"/>
+          <w:sz w:val="28"/>
+          <w:szCs w:val="28"/>
+        </w:rPr>
+      </w:pPr>
+    </w:p>
+    <w:p>
+      <w:pPr>
+        <w:spacing w:line="380" w:lineRule="atLeast"/>
+        <w:jc w:val="left"/>
+        <w:rPr>
+          <w:rFonts w:ascii="微软雅黑" w:eastAsia="微软雅黑" w:hAnsi="微软雅黑"/>
+          <w:sz w:val="28"/>
+          <w:szCs w:val="28"/>
+        </w:rPr>
+      </w:pPr>
+    </w:p>
+    <w:p>
+      <w:pPr>
+        <w:spacing w:line="380" w:lineRule="atLeast"/>
+        <w:jc w:val="left"/>
+        <w:rPr>
+          <w:rFonts w:ascii="微软雅黑" w:eastAsia="微软雅黑" w:hAnsi="微软雅黑"/>
+          <w:sz w:val="28"/>
+          <w:szCs w:val="28"/>
+        </w:rPr>
+      </w:pPr>
+    </w:p>
+    <w:p>
+      <w:pPr>
+        <w:spacing w:line="380" w:lineRule="atLeast"/>
+        <w:jc w:val="left"/>
+        <w:rPr>
+          <w:rFonts w:ascii="微软雅黑" w:eastAsia="微软雅黑" w:hAnsi="微软雅黑"/>
+          <w:sz w:val="28"/>
+          <w:szCs w:val="28"/>
+        </w:rPr>
+      </w:pPr>
+      <w:r>
+        <w:rPr>
+          <w:rFonts w:ascii="微软雅黑" w:eastAsia="微软雅黑" w:hAnsi="微软雅黑"/>
+          <w:sz w:val="28"/>
+          <w:szCs w:val="28"/>
+        </w:rPr>
+        <w:t xml:space="preserve">4. </w:t>
+      </w:r>
+      <w:r>
+        <w:rPr>
+          <w:rFonts w:ascii="微软雅黑" w:eastAsia="微软雅黑" w:hAnsi="微软雅黑" w:hint="eastAsia"/>
+          <w:sz w:val="28"/>
+          <w:szCs w:val="28"/>
+        </w:rPr>
+        <w:t>画出例程2的程序流程图，包括主程序及子程序。</w:t>
+      </w:r>
+    </w:p>
+    <w:p>
+      <w:pPr>
+        <w:spacing w:line="380" w:lineRule="atLeast"/>
+        <w:jc w:val="left"/>
+        <w:rPr>
+          <w:rFonts w:ascii="微软雅黑" w:eastAsia="微软雅黑" w:hAnsi="微软雅黑"/>
+          <w:sz w:val="28"/>
+          <w:szCs w:val="28"/>
+        </w:rPr>
+      </w:pPr>
+    </w:p>
+    <w:p>
+      <w:pPr>
+        <w:spacing w:line="380" w:lineRule="atLeast"/>
+        <w:jc w:val="left"/>
+        <w:rPr>
+          <w:rFonts w:ascii="微软雅黑" w:eastAsia="微软雅黑" w:hAnsi="微软雅黑"/>
+          <w:sz w:val="28"/>
+          <w:szCs w:val="28"/>
+        </w:rPr>
+      </w:pPr>
+    </w:p>
+    <w:p>
+      <w:pPr>
+        <w:spacing w:line="380" w:lineRule="atLeast"/>
+        <w:jc w:val="left"/>
+        <w:rPr>
+          <w:rFonts w:ascii="微软雅黑" w:eastAsia="微软雅黑" w:hAnsi="微软雅黑"/>
+          <w:sz w:val="28"/>
+          <w:szCs w:val="28"/>
+        </w:rPr>
+      </w:pPr>
+    </w:p>
+    <w:p>
+      <w:pPr>
+        <w:spacing w:line="380" w:lineRule="atLeast"/>
+        <w:jc w:val="left"/>
+        <w:rPr>
+          <w:rFonts w:ascii="微软雅黑" w:eastAsia="微软雅黑" w:hAnsi="微软雅黑"/>
+          <w:sz w:val="28"/>
+          <w:szCs w:val="28"/>
+        </w:rPr>
+      </w:pPr>
+      <w:r>
+        <w:rPr>
+          <w:rFonts w:ascii="微软雅黑" w:eastAsia="微软雅黑" w:hAnsi="微软雅黑"/>
+          <w:sz w:val="28"/>
+          <w:szCs w:val="28"/>
+        </w:rPr>
+        <w:t>5.</w:t>
+      </w:r>
+      <w:r>
+        <w:rPr>
+          <w:rFonts w:ascii="微软雅黑" w:eastAsia="微软雅黑" w:hAnsi="微软雅黑" w:hint="eastAsia"/>
+          <w:sz w:val="28"/>
+          <w:szCs w:val="28"/>
+        </w:rPr>
+        <w:t>讨论红色表及部分的d</w:t>
+      </w:r>
+      <w:r>
+        <w:rPr>
+          <w:rFonts w:ascii="微软雅黑" w:eastAsia="微软雅黑" w:hAnsi="微软雅黑"/>
+          <w:sz w:val="28"/>
+          <w:szCs w:val="28"/>
+        </w:rPr>
+        <w:t xml:space="preserve">elaytime </w:t>
+      </w:r>
+      <w:r>
+        <w:rPr>
+          <w:rFonts w:ascii="微软雅黑" w:eastAsia="微软雅黑" w:hAnsi="微软雅黑" w:hint="eastAsia"/>
+          <w:sz w:val="28"/>
+          <w:szCs w:val="28"/>
+        </w:rPr>
+        <w:t>的作用以及其参数的影响。</w:t>
+      </w:r>
+    </w:p>
+    <w:p>
+      <w:pPr>
+        <w:spacing w:line="380" w:lineRule="atLeast"/>
+        <w:jc w:val="left"/>
+        <w:rPr>
+          <w:rFonts w:ascii="微软雅黑" w:eastAsia="微软雅黑" w:hAnsi="微软雅黑" w:hint="eastAsia"/>
+          <w:sz w:val="28"/>
+          <w:szCs w:val="28"/>
+        </w:rPr>
+      </w:pPr>
+    </w:p>
+    <w:p>
+      <w:pPr>
+        <w:spacing w:line="380" w:lineRule="atLeast"/>
+        <w:jc w:val="left"/>
+        <w:rPr>
+          <w:rFonts w:asciiTheme="minorEastAsia" w:eastAsiaTheme="minorEastAsia" w:hAnsiTheme="minorEastAsia" w:hint="eastAsia"/>
+          <w:sz w:val="24"/>
+          <w:szCs w:val="24"/>
+        </w:rPr>
+      </w:pPr>
+      <w:r>
+        <w:rPr>
+          <w:rFonts w:asciiTheme="minorEastAsia" w:eastAsiaTheme="minorEastAsia" w:hAnsiTheme="minorEastAsia"/>
+          <w:sz w:val="24"/>
+          <w:szCs w:val="24"/>
+        </w:rPr>
+        <w:tab/>
+      </w:r>
+      <w:r>
+        <w:rPr>
+          <w:rFonts w:asciiTheme="minorEastAsia" w:eastAsiaTheme="minorEastAsia" w:hAnsiTheme="minorEastAsia" w:hint="eastAsia"/>
+          <w:sz w:val="24"/>
+          <w:szCs w:val="24"/>
+        </w:rPr>
+        <w:t>因为电路设计的原因，多个数码管共用PORTD</w:t>
+      </w:r>
+      <w:r>
+        <w:rPr>
+          <w:rFonts w:asciiTheme="minorEastAsia" w:eastAsiaTheme="minorEastAsia" w:hAnsiTheme="minorEastAsia"/>
+          <w:sz w:val="24"/>
+          <w:szCs w:val="24"/>
+        </w:rPr>
+        <w:t xml:space="preserve"> </w:t>
+      </w:r>
+      <w:r>
+        <w:rPr>
+          <w:rFonts w:asciiTheme="minorEastAsia" w:eastAsiaTheme="minorEastAsia" w:hAnsiTheme="minorEastAsia" w:hint="eastAsia"/>
+          <w:sz w:val="24"/>
+          <w:szCs w:val="24"/>
+        </w:rPr>
+        <w:t xml:space="preserve">数据口，所以正常情况下只能多个数码管显示同一个值。为能充分利用数码管，我们可以设置极短延时让不同数据在不同数码管间快速切换，达到一种像是显示着不同数值的现象。就好像该题的 </w:t>
+      </w:r>
+      <w:r>
+        <w:rPr>
+          <w:rFonts w:asciiTheme="minorEastAsia" w:eastAsiaTheme="minorEastAsia" w:hAnsiTheme="minorEastAsia"/>
+          <w:sz w:val="24"/>
+          <w:szCs w:val="24"/>
+        </w:rPr>
+        <w:t xml:space="preserve">delaytime </w:t>
+      </w:r>
+      <w:r>
+        <w:rPr>
+          <w:rFonts w:asciiTheme="minorEastAsia" w:eastAsiaTheme="minorEastAsia" w:hAnsiTheme="minorEastAsia" w:hint="eastAsia"/>
+          <w:sz w:val="24"/>
+          <w:szCs w:val="24"/>
+        </w:rPr>
+        <w:t xml:space="preserve">延时，若 </w:t>
+      </w:r>
+      <w:r>
+        <w:rPr>
+          <w:rFonts w:asciiTheme="minorEastAsia" w:eastAsiaTheme="minorEastAsia" w:hAnsiTheme="minorEastAsia"/>
+          <w:sz w:val="24"/>
+          <w:szCs w:val="24"/>
+        </w:rPr>
+        <w:t xml:space="preserve">delaytime </w:t>
+      </w:r>
+      <w:r>
+        <w:rPr>
+          <w:rFonts w:asciiTheme="minorEastAsia" w:eastAsiaTheme="minorEastAsia" w:hAnsiTheme="minorEastAsia" w:hint="eastAsia"/>
+          <w:sz w:val="24"/>
+          <w:szCs w:val="24"/>
+        </w:rPr>
+        <w:t xml:space="preserve">过长，则会导致数码管与数据的切换过慢，导致两个数码管来回闪烁而不是同时显示，达不到我们想要的效果。因此我们需要这个 </w:t>
+      </w:r>
+      <w:r>
+        <w:rPr>
+          <w:rFonts w:asciiTheme="minorEastAsia" w:eastAsiaTheme="minorEastAsia" w:hAnsiTheme="minorEastAsia"/>
+          <w:sz w:val="24"/>
+          <w:szCs w:val="24"/>
+        </w:rPr>
+        <w:t xml:space="preserve">delaytime </w:t>
+      </w:r>
+      <w:r>
+        <w:rPr>
+          <w:rFonts w:asciiTheme="minorEastAsia" w:eastAsiaTheme="minorEastAsia" w:hAnsiTheme="minorEastAsia" w:hint="eastAsia"/>
+          <w:sz w:val="24"/>
+          <w:szCs w:val="24"/>
+        </w:rPr>
+        <w:t>尽可能的短但不可以没有</w:t>
+      </w:r>
+    </w:p>
+    <w:p>
+      <w:pPr>
+        <w:spacing w:line="380" w:lineRule="atLeast"/>
+        <w:jc w:val="left"/>
+        <w:rPr>
+          <w:rFonts w:ascii="微软雅黑" w:eastAsia="微软雅黑" w:hAnsi="微软雅黑"/>
+          <w:sz w:val="28"/>
+          <w:szCs w:val="28"/>
+        </w:rPr>
+      </w:pPr>
+    </w:p>
+    <w:p>
+      <w:pPr>
+        <w:spacing w:line="380" w:lineRule="atLeast"/>
+        <w:jc w:val="left"/>
+        <w:rPr>
+          <w:rFonts w:ascii="微软雅黑" w:eastAsia="微软雅黑" w:hAnsi="微软雅黑" w:hint="eastAsia"/>
+          <w:sz w:val="28"/>
+          <w:szCs w:val="28"/>
+        </w:rPr>
+      </w:pPr>
+    </w:p>
+    <w:p>
+      <w:pPr>
+        <w:spacing w:line="380" w:lineRule="atLeast"/>
+        <w:jc w:val="left"/>
+        <w:rPr>
+          <w:rFonts w:ascii="微软雅黑" w:eastAsia="微软雅黑" w:hAnsi="微软雅黑"/>
+          <w:sz w:val="28"/>
+          <w:szCs w:val="28"/>
+        </w:rPr>
+      </w:pPr>
+    </w:p>
+    <w:p>
+      <w:pPr>
+        <w:pStyle w:val="2"/>
+      </w:pPr>
+      <w:r>
+        <w:rPr>
+          <w:rFonts w:hint="eastAsia"/>
+        </w:rPr>
         <w:t>二</w:t>
       </w:r>
       <w:r>
@@ -1684,7 +2601,554 @@
     </w:p>
     <w:p>
       <w:pPr>
-        <w:rPr>
+        <w:pStyle w:val="2"/>
+      </w:pPr>
+      <w:r>
+        <w:rPr>
+          <w:rFonts w:hint="eastAsia"/>
+        </w:rPr>
+        <w:t>三</w:t>
+      </w:r>
+      <w:r>
+        <w:rPr>
+          <w:rFonts w:hint="eastAsia"/>
+        </w:rPr>
+        <w:t>、</w:t>
+      </w:r>
+      <w:r>
+        <w:rPr>
+          <w:rFonts w:hint="eastAsia"/>
+        </w:rPr>
+        <w:t>实验中遇到的问题和解决途径</w:t>
+      </w:r>
+    </w:p>
+    <w:p>
+      <w:pPr>
+        <w:rPr>
+          <w:rFonts w:ascii="Microsoft YaHei Light" w:eastAsia="Microsoft YaHei Light" w:hAnsi="Microsoft YaHei Light"/>
+          <w:sz w:val="28"/>
+          <w:szCs w:val="28"/>
+        </w:rPr>
+      </w:pPr>
+      <w:r>
+        <w:rPr>
+          <w:rFonts w:ascii="Microsoft YaHei Light" w:eastAsia="Microsoft YaHei Light" w:hAnsi="Microsoft YaHei Light" w:hint="eastAsia"/>
+          <w:sz w:val="28"/>
+          <w:szCs w:val="28"/>
+        </w:rPr>
+        <w:t>问题一：</w:t>
+      </w:r>
+      <w:r>
+        <w:rPr>
+          <w:rFonts w:ascii="Microsoft YaHei Light" w:eastAsia="Microsoft YaHei Light" w:hAnsi="Microsoft YaHei Light" w:hint="eastAsia"/>
+          <w:sz w:val="28"/>
+          <w:szCs w:val="28"/>
+        </w:rPr>
+        <w:t>计算指令周期，在多个循环时容易出错混乱</w:t>
+      </w:r>
+    </w:p>
+    <w:p>
+      <w:pPr>
+        <w:rPr>
+          <w:rFonts w:ascii="Microsoft YaHei Light" w:eastAsia="Microsoft YaHei Light" w:hAnsi="Microsoft YaHei Light"/>
+          <w:sz w:val="28"/>
+          <w:szCs w:val="28"/>
+        </w:rPr>
+      </w:pPr>
+      <w:r>
+        <w:rPr>
+          <w:rFonts w:ascii="Microsoft YaHei Light" w:eastAsia="Microsoft YaHei Light" w:hAnsi="Microsoft YaHei Light" w:hint="eastAsia"/>
+          <w:sz w:val="28"/>
+          <w:szCs w:val="28"/>
+        </w:rPr>
+        <w:t>解决：</w:t>
+      </w:r>
+      <w:r>
+        <w:rPr>
+          <w:rFonts w:ascii="Microsoft YaHei Light" w:eastAsia="Microsoft YaHei Light" w:hAnsi="Microsoft YaHei Light" w:hint="eastAsia"/>
+          <w:sz w:val="28"/>
+          <w:szCs w:val="28"/>
+        </w:rPr>
+        <w:t>仔细看代码，逐行剖析</w:t>
+      </w:r>
+    </w:p>
+    <w:p>
+      <w:pPr>
+        <w:spacing w:line="380" w:lineRule="atLeast"/>
+        <w:jc w:val="left"/>
+        <w:rPr>
+          <w:rFonts w:ascii="微软雅黑" w:eastAsia="微软雅黑" w:hAnsi="微软雅黑" w:hint="eastAsia"/>
+          <w:sz w:val="28"/>
+          <w:szCs w:val="28"/>
+        </w:rPr>
+      </w:pPr>
+    </w:p>
+    <w:p>
+      <w:pPr>
+        <w:widowControl/>
+        <w:jc w:val="left"/>
+        <w:rPr>
+          <w:rFonts w:asciiTheme="majorHAnsi" w:hAnsiTheme="majorHAnsi" w:cstheme="majorBidi"/>
+          <w:b/>
+          <w:bCs/>
+          <w:kern w:val="28"/>
+          <w:sz w:val="36"/>
+          <w:szCs w:val="32"/>
+        </w:rPr>
+      </w:pPr>
+    </w:p>
+    <w:p>
+      <w:pPr>
+        <w:widowControl/>
+        <w:jc w:val="left"/>
+        <w:rPr>
+          <w:rFonts w:asciiTheme="majorHAnsi" w:hAnsiTheme="majorHAnsi" w:cstheme="majorBidi"/>
+          <w:b/>
+          <w:bCs/>
+          <w:kern w:val="28"/>
+          <w:sz w:val="36"/>
+          <w:szCs w:val="32"/>
+        </w:rPr>
+      </w:pPr>
+    </w:p>
+    <w:p>
+      <w:pPr>
+        <w:widowControl/>
+        <w:jc w:val="left"/>
+        <w:rPr>
+          <w:rFonts w:asciiTheme="majorHAnsi" w:hAnsiTheme="majorHAnsi" w:cstheme="majorBidi"/>
+          <w:b/>
+          <w:bCs/>
+          <w:kern w:val="28"/>
+          <w:sz w:val="36"/>
+          <w:szCs w:val="32"/>
+        </w:rPr>
+      </w:pPr>
+    </w:p>
+    <w:p>
+      <w:pPr>
+        <w:widowControl/>
+        <w:jc w:val="left"/>
+        <w:rPr>
+          <w:rFonts w:asciiTheme="majorHAnsi" w:hAnsiTheme="majorHAnsi" w:cstheme="majorBidi"/>
+          <w:b/>
+          <w:bCs/>
+          <w:kern w:val="28"/>
+          <w:sz w:val="36"/>
+          <w:szCs w:val="32"/>
+        </w:rPr>
+      </w:pPr>
+    </w:p>
+    <w:p>
+      <w:pPr>
+        <w:widowControl/>
+        <w:jc w:val="left"/>
+        <w:rPr>
+          <w:rFonts w:asciiTheme="majorHAnsi" w:hAnsiTheme="majorHAnsi" w:cstheme="majorBidi"/>
+          <w:b/>
+          <w:bCs/>
+          <w:kern w:val="28"/>
+          <w:sz w:val="36"/>
+          <w:szCs w:val="32"/>
+        </w:rPr>
+      </w:pPr>
+    </w:p>
+    <w:p>
+      <w:pPr>
+        <w:widowControl/>
+        <w:jc w:val="left"/>
+        <w:rPr>
+          <w:rFonts w:asciiTheme="majorHAnsi" w:hAnsiTheme="majorHAnsi" w:cstheme="majorBidi"/>
+          <w:b/>
+          <w:bCs/>
+          <w:kern w:val="28"/>
+          <w:sz w:val="36"/>
+          <w:szCs w:val="32"/>
+        </w:rPr>
+      </w:pPr>
+    </w:p>
+    <w:p>
+      <w:pPr>
+        <w:widowControl/>
+        <w:jc w:val="left"/>
+        <w:rPr>
+          <w:rFonts w:asciiTheme="majorHAnsi" w:hAnsiTheme="majorHAnsi" w:cstheme="majorBidi"/>
+          <w:b/>
+          <w:bCs/>
+          <w:kern w:val="28"/>
+          <w:sz w:val="36"/>
+          <w:szCs w:val="32"/>
+        </w:rPr>
+      </w:pPr>
+    </w:p>
+    <w:p>
+      <w:pPr>
+        <w:widowControl/>
+        <w:jc w:val="left"/>
+        <w:rPr>
+          <w:rFonts w:asciiTheme="majorHAnsi" w:hAnsiTheme="majorHAnsi" w:cstheme="majorBidi"/>
+          <w:b/>
+          <w:bCs/>
+          <w:kern w:val="28"/>
+          <w:sz w:val="36"/>
+          <w:szCs w:val="32"/>
+        </w:rPr>
+      </w:pPr>
+    </w:p>
+    <w:p>
+      <w:pPr>
+        <w:widowControl/>
+        <w:jc w:val="left"/>
+        <w:rPr>
+          <w:rFonts w:asciiTheme="majorHAnsi" w:hAnsiTheme="majorHAnsi" w:cstheme="majorBidi"/>
+          <w:b/>
+          <w:bCs/>
+          <w:kern w:val="28"/>
+          <w:sz w:val="36"/>
+          <w:szCs w:val="32"/>
+        </w:rPr>
+      </w:pPr>
+    </w:p>
+    <w:p>
+      <w:pPr>
+        <w:widowControl/>
+        <w:jc w:val="left"/>
+        <w:rPr>
+          <w:rFonts w:asciiTheme="majorHAnsi" w:hAnsiTheme="majorHAnsi" w:cstheme="majorBidi"/>
+          <w:b/>
+          <w:bCs/>
+          <w:kern w:val="28"/>
+          <w:sz w:val="36"/>
+          <w:szCs w:val="32"/>
+        </w:rPr>
+      </w:pPr>
+    </w:p>
+    <w:p>
+      <w:pPr>
+        <w:widowControl/>
+        <w:jc w:val="left"/>
+        <w:rPr>
+          <w:rFonts w:asciiTheme="majorHAnsi" w:hAnsiTheme="majorHAnsi" w:cstheme="majorBidi"/>
+          <w:b/>
+          <w:bCs/>
+          <w:kern w:val="28"/>
+          <w:sz w:val="36"/>
+          <w:szCs w:val="32"/>
+        </w:rPr>
+      </w:pPr>
+    </w:p>
+    <w:p>
+      <w:pPr>
+        <w:widowControl/>
+        <w:jc w:val="left"/>
+        <w:rPr>
+          <w:rFonts w:asciiTheme="majorHAnsi" w:hAnsiTheme="majorHAnsi" w:cstheme="majorBidi"/>
+          <w:b/>
+          <w:bCs/>
+          <w:kern w:val="28"/>
+          <w:sz w:val="36"/>
+          <w:szCs w:val="32"/>
+        </w:rPr>
+      </w:pPr>
+    </w:p>
+    <w:p>
+      <w:pPr>
+        <w:widowControl/>
+        <w:jc w:val="left"/>
+        <w:rPr>
+          <w:rFonts w:asciiTheme="majorHAnsi" w:hAnsiTheme="majorHAnsi" w:cstheme="majorBidi"/>
+          <w:b/>
+          <w:bCs/>
+          <w:kern w:val="28"/>
+          <w:sz w:val="36"/>
+          <w:szCs w:val="32"/>
+        </w:rPr>
+      </w:pPr>
+    </w:p>
+    <w:p>
+      <w:pPr>
+        <w:widowControl/>
+        <w:jc w:val="left"/>
+        <w:rPr>
+          <w:rFonts w:asciiTheme="majorHAnsi" w:hAnsiTheme="majorHAnsi" w:cstheme="majorBidi"/>
+          <w:b/>
+          <w:bCs/>
+          <w:kern w:val="28"/>
+          <w:sz w:val="36"/>
+          <w:szCs w:val="32"/>
+        </w:rPr>
+      </w:pPr>
+    </w:p>
+    <w:p>
+      <w:pPr>
+        <w:widowControl/>
+        <w:jc w:val="left"/>
+        <w:rPr>
+          <w:rFonts w:asciiTheme="majorHAnsi" w:hAnsiTheme="majorHAnsi" w:cstheme="majorBidi"/>
+          <w:b/>
+          <w:bCs/>
+          <w:kern w:val="28"/>
+          <w:sz w:val="36"/>
+          <w:szCs w:val="32"/>
+        </w:rPr>
+      </w:pPr>
+    </w:p>
+    <w:p>
+      <w:pPr>
+        <w:widowControl/>
+        <w:jc w:val="left"/>
+        <w:rPr>
+          <w:rFonts w:asciiTheme="majorHAnsi" w:hAnsiTheme="majorHAnsi" w:cstheme="majorBidi"/>
+          <w:b/>
+          <w:bCs/>
+          <w:kern w:val="28"/>
+          <w:sz w:val="36"/>
+          <w:szCs w:val="32"/>
+        </w:rPr>
+      </w:pPr>
+    </w:p>
+    <w:p>
+      <w:pPr>
+        <w:widowControl/>
+        <w:jc w:val="left"/>
+        <w:rPr>
+          <w:rFonts w:asciiTheme="majorHAnsi" w:hAnsiTheme="majorHAnsi" w:cstheme="majorBidi"/>
+          <w:b/>
+          <w:bCs/>
+          <w:kern w:val="28"/>
+          <w:sz w:val="36"/>
+          <w:szCs w:val="32"/>
+        </w:rPr>
+      </w:pPr>
+    </w:p>
+    <w:p>
+      <w:pPr>
+        <w:widowControl/>
+        <w:jc w:val="left"/>
+        <w:rPr>
+          <w:rFonts w:asciiTheme="majorHAnsi" w:hAnsiTheme="majorHAnsi" w:cstheme="majorBidi"/>
+          <w:b/>
+          <w:bCs/>
+          <w:kern w:val="28"/>
+          <w:sz w:val="36"/>
+          <w:szCs w:val="32"/>
+        </w:rPr>
+      </w:pPr>
+    </w:p>
+    <w:p>
+      <w:pPr>
+        <w:widowControl/>
+        <w:jc w:val="left"/>
+        <w:rPr>
+          <w:rFonts w:asciiTheme="majorHAnsi" w:hAnsiTheme="majorHAnsi" w:cstheme="majorBidi"/>
+          <w:b/>
+          <w:bCs/>
+          <w:kern w:val="28"/>
+          <w:sz w:val="36"/>
+          <w:szCs w:val="32"/>
+        </w:rPr>
+      </w:pPr>
+    </w:p>
+    <w:p>
+      <w:pPr>
+        <w:widowControl/>
+        <w:jc w:val="left"/>
+        <w:rPr>
+          <w:rFonts w:asciiTheme="majorHAnsi" w:hAnsiTheme="majorHAnsi" w:cstheme="majorBidi"/>
+          <w:b/>
+          <w:bCs/>
+          <w:kern w:val="28"/>
+          <w:sz w:val="36"/>
+          <w:szCs w:val="32"/>
+        </w:rPr>
+      </w:pPr>
+    </w:p>
+    <w:p>
+      <w:pPr>
+        <w:widowControl/>
+        <w:jc w:val="left"/>
+        <w:rPr>
+          <w:rFonts w:asciiTheme="majorHAnsi" w:hAnsiTheme="majorHAnsi" w:cstheme="majorBidi"/>
+          <w:b/>
+          <w:bCs/>
+          <w:kern w:val="28"/>
+          <w:sz w:val="36"/>
+          <w:szCs w:val="32"/>
+        </w:rPr>
+      </w:pPr>
+    </w:p>
+    <w:p>
+      <w:pPr>
+        <w:widowControl/>
+        <w:jc w:val="left"/>
+        <w:rPr>
+          <w:rFonts w:asciiTheme="majorHAnsi" w:hAnsiTheme="majorHAnsi" w:cstheme="majorBidi"/>
+          <w:b/>
+          <w:bCs/>
+          <w:kern w:val="28"/>
+          <w:sz w:val="36"/>
+          <w:szCs w:val="32"/>
+        </w:rPr>
+      </w:pPr>
+    </w:p>
+    <w:p>
+      <w:pPr>
+        <w:widowControl/>
+        <w:jc w:val="left"/>
+        <w:rPr>
+          <w:rFonts w:asciiTheme="majorHAnsi" w:hAnsiTheme="majorHAnsi" w:cstheme="majorBidi"/>
+          <w:b/>
+          <w:bCs/>
+          <w:kern w:val="28"/>
+          <w:sz w:val="36"/>
+          <w:szCs w:val="32"/>
+        </w:rPr>
+      </w:pPr>
+    </w:p>
+    <w:p>
+      <w:pPr>
+        <w:widowControl/>
+        <w:jc w:val="left"/>
+        <w:rPr>
+          <w:rFonts w:asciiTheme="majorHAnsi" w:hAnsiTheme="majorHAnsi" w:cstheme="majorBidi"/>
+          <w:b/>
+          <w:bCs/>
+          <w:kern w:val="28"/>
+          <w:sz w:val="36"/>
+          <w:szCs w:val="32"/>
+        </w:rPr>
+      </w:pPr>
+    </w:p>
+    <w:p>
+      <w:pPr>
+        <w:widowControl/>
+        <w:jc w:val="left"/>
+        <w:rPr>
+          <w:rFonts w:asciiTheme="majorHAnsi" w:hAnsiTheme="majorHAnsi" w:cstheme="majorBidi"/>
+          <w:b/>
+          <w:bCs/>
+          <w:kern w:val="28"/>
+          <w:sz w:val="36"/>
+          <w:szCs w:val="32"/>
+        </w:rPr>
+      </w:pPr>
+    </w:p>
+    <w:p>
+      <w:pPr>
+        <w:pStyle w:val="afb"/>
+        <w:rPr>
+          <w:rFonts w:ascii="Microsoft YaHei Light" w:eastAsia="Microsoft YaHei Light" w:hAnsi="Microsoft YaHei Light"/>
+          <w:sz w:val="36"/>
+        </w:rPr>
+      </w:pPr>
+      <w:r>
+        <w:rPr>
+          <w:rFonts w:ascii="Microsoft YaHei Light" w:eastAsia="Microsoft YaHei Light" w:hAnsi="Microsoft YaHei Light" w:hint="eastAsia"/>
+          <w:sz w:val="36"/>
+        </w:rPr>
+        <w:t>实验三</w:t>
+      </w:r>
+    </w:p>
+    <w:p>
+      <w:pPr>
+        <w:spacing w:line="380" w:lineRule="atLeast"/>
+        <w:jc w:val="center"/>
+        <w:rPr>
+          <w:rFonts w:ascii="Microsoft YaHei Light" w:eastAsia="Microsoft YaHei Light" w:hAnsi="Microsoft YaHei Light"/>
+          <w:b/>
+          <w:bCs/>
+          <w:sz w:val="24"/>
+        </w:rPr>
+      </w:pPr>
+      <w:r>
+        <w:rPr>
+          <w:rFonts w:ascii="Microsoft YaHei Light" w:eastAsia="Microsoft YaHei Light" w:hAnsi="Microsoft YaHei Light" w:hint="eastAsia"/>
+          <w:b/>
+          <w:bCs/>
+          <w:sz w:val="24"/>
+        </w:rPr>
+        <w:t>实验项目名称：PIC单片机中断实验</w:t>
+      </w:r>
+    </w:p>
+    <w:p>
+      <w:pPr>
+        <w:spacing w:line="380" w:lineRule="atLeast"/>
+        <w:jc w:val="center"/>
+        <w:rPr>
+          <w:rFonts w:ascii="Microsoft YaHei Light" w:eastAsia="Microsoft YaHei Light" w:hAnsi="Microsoft YaHei Light" w:hint="eastAsia"/>
+          <w:b/>
+          <w:bCs/>
+          <w:sz w:val="24"/>
+        </w:rPr>
+      </w:pPr>
+    </w:p>
+    <w:p>
+      <w:pPr>
+        <w:spacing w:line="380" w:lineRule="atLeast"/>
+        <w:jc w:val="left"/>
+        <w:rPr>
+          <w:rFonts w:ascii="微软雅黑" w:eastAsia="微软雅黑" w:hAnsi="微软雅黑"/>
+          <w:b/>
+          <w:bCs/>
+          <w:sz w:val="36"/>
+          <w:szCs w:val="36"/>
+        </w:rPr>
+      </w:pPr>
+      <w:r>
+        <w:rPr>
+          <w:rFonts w:ascii="微软雅黑" w:eastAsia="微软雅黑" w:hAnsi="微软雅黑" w:hint="eastAsia"/>
+          <w:b/>
+          <w:bCs/>
+          <w:sz w:val="36"/>
+          <w:szCs w:val="36"/>
+        </w:rPr>
+        <w:t>一、报告要求</w:t>
+      </w:r>
+    </w:p>
+    <w:p>
+      <w:pPr>
+        <w:spacing w:line="380" w:lineRule="atLeast"/>
+        <w:jc w:val="left"/>
+        <w:rPr>
+          <w:rFonts w:ascii="微软雅黑" w:eastAsia="微软雅黑" w:hAnsi="微软雅黑"/>
+          <w:sz w:val="28"/>
+          <w:szCs w:val="28"/>
+        </w:rPr>
+      </w:pPr>
+      <w:r>
+        <w:rPr>
+          <w:rFonts w:ascii="微软雅黑" w:eastAsia="微软雅黑" w:hAnsi="微软雅黑"/>
+          <w:sz w:val="28"/>
+          <w:szCs w:val="28"/>
+        </w:rPr>
+        <w:t xml:space="preserve">1. </w:t>
+      </w:r>
+      <w:r>
+        <w:rPr>
+          <w:rFonts w:ascii="微软雅黑" w:eastAsia="微软雅黑" w:hAnsi="微软雅黑" w:hint="eastAsia"/>
+          <w:sz w:val="28"/>
+          <w:szCs w:val="28"/>
+        </w:rPr>
+        <w:t>对例程1的每一句程序进行注释。描述如何改变寄存器及其对IO的影响。</w:t>
+      </w:r>
+    </w:p>
+    <w:p>
+      <w:pPr>
+        <w:spacing w:line="380" w:lineRule="atLeast"/>
+        <w:jc w:val="left"/>
+        <w:rPr>
+          <w:rFonts w:ascii="微软雅黑" w:eastAsia="微软雅黑" w:hAnsi="微软雅黑" w:hint="eastAsia"/>
+          <w:sz w:val="28"/>
+          <w:szCs w:val="28"/>
+        </w:rPr>
+      </w:pPr>
+    </w:p>
+    <w:p>
+      <w:pPr>
+        <w:spacing w:line="380" w:lineRule="atLeast"/>
+        <w:jc w:val="center"/>
+        <w:rPr>
+          <w:rFonts w:ascii="微软雅黑" w:eastAsia="微软雅黑" w:hAnsi="微软雅黑"/>
           <w:sz w:val="28"/>
           <w:szCs w:val="28"/>
         </w:rPr>
@@ -1693,261 +3157,12 @@
         <w:rPr>
           <w:noProof/>
         </w:rPr>
-        <mc:AlternateContent>
-          <mc:Choice Requires="wps">
-            <w:drawing>
-              <wp:anchor distT="0" distB="0" distL="114300" distR="114300" simplePos="0" relativeHeight="251637760" behindDoc="0" locked="0" layoutInCell="1" allowOverlap="1" wp14:anchorId="2537BF34" wp14:editId="66AF064E">
-                <wp:simplePos x="0" y="0"/>
-                <wp:positionH relativeFrom="column">
-                  <wp:posOffset>504825</wp:posOffset>
-                </wp:positionH>
-                <wp:positionV relativeFrom="paragraph">
-                  <wp:posOffset>976630</wp:posOffset>
-                </wp:positionV>
-                <wp:extent cx="4257675" cy="1000125"/>
-                <wp:effectExtent l="0" t="0" r="0" b="9525"/>
-                <wp:wrapNone/>
-                <wp:docPr id="9" name="文本框 9"/>
-                <wp:cNvGraphicFramePr/>
-                <a:graphic xmlns:a="http://schemas.openxmlformats.org/drawingml/2006/main">
-                  <a:graphicData uri="http://schemas.microsoft.com/office/word/2010/wordprocessingShape">
-                    <wps:wsp>
-                      <wps:cNvSpPr txBox="1"/>
-                      <wps:spPr>
-                        <a:xfrm>
-                          <a:off x="0" y="0"/>
-                          <a:ext cx="4257675" cy="1000125"/>
-                        </a:xfrm>
-                        <a:prstGeom prst="rect">
-                          <a:avLst/>
-                        </a:prstGeom>
-                        <a:noFill/>
-                        <a:ln>
-                          <a:noFill/>
-                        </a:ln>
-                        <a:effectLst/>
-                      </wps:spPr>
-                      <wps:txbx>
-                        <w:txbxContent>
-                          <w:p>
-                            <w:pPr>
-                              <w:jc w:val="center"/>
-                              <w:rPr>
-                                <w:noProof/>
-                                <w:color w:val="FF0000"/>
-                                <w:sz w:val="72"/>
-                                <w:szCs w:val="72"/>
-                                <w14:shadow w14:blurRad="38100" w14:dist="19050" w14:dir="2700000" w14:sx="100000" w14:sy="100000" w14:kx="0" w14:ky="0" w14:algn="tl">
-                                  <w14:schemeClr w14:val="dk1">
-                                    <w14:alpha w14:val="60000"/>
-                                  </w14:schemeClr>
-                                </w14:shadow>
-                                <w14:textOutline w14:w="0" w14:cap="flat" w14:cmpd="sng" w14:algn="ctr">
-                                  <w14:noFill/>
-                                  <w14:prstDash w14:val="solid"/>
-                                  <w14:round/>
-                                </w14:textOutline>
-                              </w:rPr>
-                            </w:pPr>
-                            <w:r>
-                              <w:rPr>
-                                <w:rFonts w:hint="eastAsia"/>
-                                <w:noProof/>
-                                <w:color w:val="FF0000"/>
-                                <w:sz w:val="72"/>
-                                <w:szCs w:val="72"/>
-                                <w14:shadow w14:blurRad="38100" w14:dist="19050" w14:dir="2700000" w14:sx="100000" w14:sy="100000" w14:kx="0" w14:ky="0" w14:algn="tl">
-                                  <w14:schemeClr w14:val="dk1">
-                                    <w14:alpha w14:val="60000"/>
-                                  </w14:schemeClr>
-                                </w14:shadow>
-                                <w14:textOutline w14:w="0" w14:cap="flat" w14:cmpd="sng" w14:algn="ctr">
-                                  <w14:noFill/>
-                                  <w14:prstDash w14:val="solid"/>
-                                  <w14:round/>
-                                </w14:textOutline>
-                              </w:rPr>
-                              <w:t>示例</w:t>
-                            </w:r>
-                          </w:p>
-                          <w:p>
-                            <w:pPr>
-                              <w:rPr>
-                                <w:sz w:val="28"/>
-                                <w:szCs w:val="28"/>
-                              </w:rPr>
-                            </w:pPr>
-                            <w:r>
-                              <w:rPr>
-                                <w:rFonts w:hint="eastAsia"/>
-                                <w:color w:val="FF0000"/>
-                                <w:sz w:val="28"/>
-                                <w:szCs w:val="28"/>
-                              </w:rPr>
-                              <w:t>（为节省纸张，此处可直接截图，但注意图片的清晰</w:t>
-                            </w:r>
-                            <w:r>
-                              <w:rPr>
-                                <w:rFonts w:hint="eastAsia"/>
-                                <w:sz w:val="28"/>
-                                <w:szCs w:val="28"/>
-                              </w:rPr>
-                              <w:t>度）</w:t>
-                            </w:r>
-                          </w:p>
-                          <w:p>
-                            <w:pPr>
-                              <w:jc w:val="center"/>
-                              <w:rPr>
-                                <w:noProof/>
-                                <w:color w:val="000000" w:themeColor="text1"/>
-                                <w:sz w:val="72"/>
-                                <w:szCs w:val="72"/>
-                                <w14:shadow w14:blurRad="38100" w14:dist="19050" w14:dir="2700000" w14:sx="100000" w14:sy="100000" w14:kx="0" w14:ky="0" w14:algn="tl">
-                                  <w14:schemeClr w14:val="dk1">
-                                    <w14:alpha w14:val="60000"/>
-                                  </w14:schemeClr>
-                                </w14:shadow>
-                                <w14:textOutline w14:w="0" w14:cap="flat" w14:cmpd="sng" w14:algn="ctr">
-                                  <w14:noFill/>
-                                  <w14:prstDash w14:val="solid"/>
-                                  <w14:round/>
-                                </w14:textOutline>
-                              </w:rPr>
-                            </w:pPr>
-                          </w:p>
-                        </w:txbxContent>
-                      </wps:txbx>
-                      <wps:bodyPr rot="0" spcFirstLastPara="0" vertOverflow="overflow" horzOverflow="overflow" vert="horz" wrap="square" lIns="91440" tIns="45720" rIns="91440" bIns="45720" numCol="1" spcCol="0" rtlCol="0" fromWordArt="0" anchor="t" anchorCtr="0" forceAA="0" compatLnSpc="1">
-                        <a:prstTxWarp prst="textNoShape">
-                          <a:avLst/>
-                        </a:prstTxWarp>
-                        <a:noAutofit/>
-                      </wps:bodyPr>
-                    </wps:wsp>
-                  </a:graphicData>
-                </a:graphic>
-                <wp14:sizeRelH relativeFrom="margin">
-                  <wp14:pctWidth>0</wp14:pctWidth>
-                </wp14:sizeRelH>
-                <wp14:sizeRelV relativeFrom="margin">
-                  <wp14:pctHeight>0</wp14:pctHeight>
-                </wp14:sizeRelV>
-              </wp:anchor>
-            </w:drawing>
-          </mc:Choice>
-          <mc:Fallback>
-            <w:pict>
-              <v:shapetype w14:anchorId="2537BF34" id="_x0000_t202" coordsize="21600,21600" o:spt="202" path="m,l,21600r21600,l21600,xe">
-                <v:stroke joinstyle="miter"/>
-                <v:path gradientshapeok="t" o:connecttype="rect"/>
-              </v:shapetype>
-              <v:shape id="文本框 9" o:spid="_x0000_s1026" type="#_x0000_t202" style="position:absolute;left:0;text-align:left;margin-left:39.75pt;margin-top:76.9pt;width:335.25pt;height:78.75pt;z-index:251637760;visibility:visible;mso-wrap-style:square;mso-width-percent:0;mso-height-percent:0;mso-wrap-distance-left:9pt;mso-wrap-distance-top:0;mso-wrap-distance-right:9pt;mso-wrap-distance-bottom:0;mso-position-horizontal:absolute;mso-position-horizontal-relative:text;mso-position-vertical:absolute;mso-position-vertical-relative:text;mso-width-percent:0;mso-height-percent:0;mso-width-relative:margin;mso-height-relative:margin;v-text-anchor:top" o:gfxdata="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" filled="f" stroked="f">
-                <v:textbox>
-                  <w:txbxContent>
-                    <w:p>
-                      <w:pPr>
-                        <w:jc w:val="center"/>
-                        <w:rPr>
-                          <w:noProof/>
-                          <w:color w:val="FF0000"/>
-                          <w:sz w:val="72"/>
-                          <w:szCs w:val="72"/>
-                          <w14:shadow w14:blurRad="38100" w14:dist="19050" w14:dir="2700000" w14:sx="100000" w14:sy="100000" w14:kx="0" w14:ky="0" w14:algn="tl">
-                            <w14:schemeClr w14:val="dk1">
-                              <w14:alpha w14:val="60000"/>
-                            </w14:schemeClr>
-                          </w14:shadow>
-                          <w14:textOutline w14:w="0" w14:cap="flat" w14:cmpd="sng" w14:algn="ctr">
-                            <w14:noFill/>
-                            <w14:prstDash w14:val="solid"/>
-                            <w14:round/>
-                          </w14:textOutline>
-                        </w:rPr>
-                      </w:pPr>
-                      <w:r>
-                        <w:rPr>
-                          <w:rFonts w:hint="eastAsia"/>
-                          <w:noProof/>
-                          <w:color w:val="FF0000"/>
-                          <w:sz w:val="72"/>
-                          <w:szCs w:val="72"/>
-                          <w14:shadow w14:blurRad="38100" w14:dist="19050" w14:dir="2700000" w14:sx="100000" w14:sy="100000" w14:kx="0" w14:ky="0" w14:algn="tl">
-                            <w14:schemeClr w14:val="dk1">
-                              <w14:alpha w14:val="60000"/>
-                            </w14:schemeClr>
-                          </w14:shadow>
-                          <w14:textOutline w14:w="0" w14:cap="flat" w14:cmpd="sng" w14:algn="ctr">
-                            <w14:noFill/>
-                            <w14:prstDash w14:val="solid"/>
-                            <w14:round/>
-                          </w14:textOutline>
-                        </w:rPr>
-                        <w:t>示例</w:t>
-                      </w:r>
-                    </w:p>
-                    <w:p>
-                      <w:pPr>
-                        <w:rPr>
-                          <w:sz w:val="28"/>
-                          <w:szCs w:val="28"/>
-                        </w:rPr>
-                      </w:pPr>
-                      <w:r>
-                        <w:rPr>
-                          <w:rFonts w:hint="eastAsia"/>
-                          <w:color w:val="FF0000"/>
-                          <w:sz w:val="28"/>
-                          <w:szCs w:val="28"/>
-                        </w:rPr>
-                        <w:t>（为节省纸张，此处可直接截图，但注意图片的清晰</w:t>
-                      </w:r>
-                      <w:r>
-                        <w:rPr>
-                          <w:rFonts w:hint="eastAsia"/>
-                          <w:sz w:val="28"/>
-                          <w:szCs w:val="28"/>
-                        </w:rPr>
-                        <w:t>度）</w:t>
-                      </w:r>
-                    </w:p>
-                    <w:p>
-                      <w:pPr>
-                        <w:jc w:val="center"/>
-                        <w:rPr>
-                          <w:noProof/>
-                          <w:color w:val="000000" w:themeColor="text1"/>
-                          <w:sz w:val="72"/>
-                          <w:szCs w:val="72"/>
-                          <w14:shadow w14:blurRad="38100" w14:dist="19050" w14:dir="2700000" w14:sx="100000" w14:sy="100000" w14:kx="0" w14:ky="0" w14:algn="tl">
-                            <w14:schemeClr w14:val="dk1">
-                              <w14:alpha w14:val="60000"/>
-                            </w14:schemeClr>
-                          </w14:shadow>
-                          <w14:textOutline w14:w="0" w14:cap="flat" w14:cmpd="sng" w14:algn="ctr">
-                            <w14:noFill/>
-                            <w14:prstDash w14:val="solid"/>
-                            <w14:round/>
-                          </w14:textOutline>
-                        </w:rPr>
-                      </w:pPr>
-                    </w:p>
-                  </w:txbxContent>
-                </v:textbox>
-              </v:shape>
-            </w:pict>
-          </mc:Fallback>
-        </mc:AlternateContent>
-      </w:r>
-      <w:r>
-        <w:rPr>
-          <w:noProof/>
-        </w:rPr>
+        <w:lastRenderedPageBreak/>
         <w:drawing>
-          <wp:inline distT="0" distB="0" distL="0" distR="0" wp14:anchorId="36117E1D" wp14:editId="2C0FD465">
-            <wp:extent cx="4210050" cy="5432641"/>
-            <wp:effectExtent l="0" t="0" r="0" b="0"/>
-            <wp:docPr id="1" name="图片 1"/>
+          <wp:inline distT="0" distB="0" distL="0" distR="0" wp14:anchorId="469A7CD8" wp14:editId="078EA098">
+            <wp:extent cx="5566880" cy="6204857"/>
+            <wp:effectExtent l="0" t="0" r="0" b="5715"/>
+            <wp:docPr id="10" name="图片 10"/>
             <wp:cNvGraphicFramePr>
               <a:graphicFrameLocks xmlns:a="http://schemas.openxmlformats.org/drawingml/2006/main" noChangeAspect="1"/>
             </wp:cNvGraphicFramePr>
@@ -1967,7 +3182,7 @@
                   <pic:spPr>
                     <a:xfrm>
                       <a:off x="0" y="0"/>
-                      <a:ext cx="4214472" cy="5438347"/>
+                      <a:ext cx="5570115" cy="6208463"/>
                     </a:xfrm>
                     <a:prstGeom prst="rect">
                       <a:avLst/>
@@ -1982,34 +3197,1372 @@
     </w:p>
     <w:p>
       <w:pPr>
+        <w:spacing w:line="380" w:lineRule="atLeast"/>
+        <w:jc w:val="center"/>
+        <w:rPr>
+          <w:rFonts w:ascii="微软雅黑" w:eastAsia="微软雅黑" w:hAnsi="微软雅黑"/>
+          <w:sz w:val="28"/>
+          <w:szCs w:val="28"/>
+        </w:rPr>
+      </w:pPr>
+      <w:r>
+        <w:rPr>
+          <w:noProof/>
+        </w:rPr>
+        <w:drawing>
+          <wp:inline distT="0" distB="0" distL="0" distR="0" wp14:anchorId="2A0A2FB2" wp14:editId="2EE85001">
+            <wp:extent cx="5274945" cy="2183130"/>
+            <wp:effectExtent l="0" t="0" r="1905" b="7620"/>
+            <wp:docPr id="11" name="图片 11"/>
+            <wp:cNvGraphicFramePr>
+              <a:graphicFrameLocks xmlns:a="http://schemas.openxmlformats.org/drawingml/2006/main" noChangeAspect="1"/>
+            </wp:cNvGraphicFramePr>
+            <a:graphic xmlns:a="http://schemas.openxmlformats.org/drawingml/2006/main">
+              <a:graphicData uri="http://schemas.openxmlformats.org/drawingml/2006/picture">
+                <pic:pic xmlns:pic="http://schemas.openxmlformats.org/drawingml/2006/picture">
+                  <pic:nvPicPr>
+                    <pic:cNvPr id="1" name=""/>
+                    <pic:cNvPicPr/>
+                  </pic:nvPicPr>
+                  <pic:blipFill>
+                    <a:blip r:embed="rId15"/>
+                    <a:stretch>
+                      <a:fillRect/>
+                    </a:stretch>
+                  </pic:blipFill>
+                  <pic:spPr>
+                    <a:xfrm>
+                      <a:off x="0" y="0"/>
+                      <a:ext cx="5274945" cy="2183130"/>
+                    </a:xfrm>
+                    <a:prstGeom prst="rect">
+                      <a:avLst/>
+                    </a:prstGeom>
+                  </pic:spPr>
+                </pic:pic>
+              </a:graphicData>
+            </a:graphic>
+          </wp:inline>
+        </w:drawing>
+      </w:r>
+    </w:p>
+    <w:p>
+      <w:pPr>
+        <w:spacing w:line="380" w:lineRule="atLeast"/>
+        <w:jc w:val="left"/>
+        <w:rPr>
+          <w:rFonts w:ascii="微软雅黑" w:eastAsia="微软雅黑" w:hAnsi="微软雅黑"/>
+          <w:sz w:val="28"/>
+          <w:szCs w:val="28"/>
+        </w:rPr>
+      </w:pPr>
+    </w:p>
+    <w:p>
+      <w:pPr>
+        <w:spacing w:line="380" w:lineRule="atLeast"/>
+        <w:jc w:val="left"/>
+        <w:rPr>
+          <w:rFonts w:ascii="微软雅黑" w:eastAsia="微软雅黑" w:hAnsi="微软雅黑"/>
+          <w:sz w:val="28"/>
+          <w:szCs w:val="28"/>
+        </w:rPr>
+      </w:pPr>
+      <w:r>
+        <w:rPr>
+          <w:rFonts w:ascii="微软雅黑" w:eastAsia="微软雅黑" w:hAnsi="微软雅黑"/>
+          <w:sz w:val="28"/>
+          <w:szCs w:val="28"/>
+        </w:rPr>
+        <w:lastRenderedPageBreak/>
+        <w:t xml:space="preserve">2. </w:t>
+      </w:r>
+      <w:r>
+        <w:rPr>
+          <w:rFonts w:ascii="微软雅黑" w:eastAsia="微软雅黑" w:hAnsi="微软雅黑" w:hint="eastAsia"/>
+          <w:sz w:val="28"/>
+          <w:szCs w:val="28"/>
+        </w:rPr>
+        <w:t>画出例程1的程序流程图。</w:t>
+      </w:r>
+    </w:p>
+    <w:p>
+      <w:pPr>
+        <w:spacing w:line="380" w:lineRule="atLeast"/>
+        <w:jc w:val="left"/>
+        <w:rPr>
+          <w:rFonts w:ascii="微软雅黑" w:eastAsia="微软雅黑" w:hAnsi="微软雅黑" w:hint="eastAsia"/>
+          <w:sz w:val="28"/>
+          <w:szCs w:val="28"/>
+        </w:rPr>
+      </w:pPr>
+    </w:p>
+    <w:p>
+      <w:pPr>
+        <w:spacing w:line="380" w:lineRule="atLeast"/>
+        <w:jc w:val="center"/>
+        <w:rPr>
+          <w:rFonts w:ascii="微软雅黑" w:eastAsia="微软雅黑" w:hAnsi="微软雅黑"/>
+          <w:sz w:val="28"/>
+          <w:szCs w:val="28"/>
+        </w:rPr>
+      </w:pPr>
+      <w:r>
+        <w:rPr>
+          <w:noProof/>
+        </w:rPr>
+        <w:drawing>
+          <wp:inline distT="0" distB="0" distL="0" distR="0" wp14:anchorId="0523AEE0" wp14:editId="56ACA33D">
+            <wp:extent cx="4564923" cy="3537857"/>
+            <wp:effectExtent l="0" t="0" r="7620" b="5715"/>
+            <wp:docPr id="12" name="图片 12"/>
+            <wp:cNvGraphicFramePr>
+              <a:graphicFrameLocks xmlns:a="http://schemas.openxmlformats.org/drawingml/2006/main" noChangeAspect="1"/>
+            </wp:cNvGraphicFramePr>
+            <a:graphic xmlns:a="http://schemas.openxmlformats.org/drawingml/2006/main">
+              <a:graphicData uri="http://schemas.openxmlformats.org/drawingml/2006/picture">
+                <pic:pic xmlns:pic="http://schemas.openxmlformats.org/drawingml/2006/picture">
+                  <pic:nvPicPr>
+                    <pic:cNvPr id="1" name=""/>
+                    <pic:cNvPicPr/>
+                  </pic:nvPicPr>
+                  <pic:blipFill>
+                    <a:blip r:embed="rId16"/>
+                    <a:stretch>
+                      <a:fillRect/>
+                    </a:stretch>
+                  </pic:blipFill>
+                  <pic:spPr>
+                    <a:xfrm>
+                      <a:off x="0" y="0"/>
+                      <a:ext cx="4576199" cy="3546596"/>
+                    </a:xfrm>
+                    <a:prstGeom prst="rect">
+                      <a:avLst/>
+                    </a:prstGeom>
+                  </pic:spPr>
+                </pic:pic>
+              </a:graphicData>
+            </a:graphic>
+          </wp:inline>
+        </w:drawing>
+      </w:r>
+    </w:p>
+    <w:p>
+      <w:pPr>
+        <w:spacing w:line="380" w:lineRule="atLeast"/>
+        <w:jc w:val="left"/>
+        <w:rPr>
+          <w:rFonts w:ascii="微软雅黑" w:eastAsia="微软雅黑" w:hAnsi="微软雅黑"/>
+          <w:sz w:val="28"/>
+          <w:szCs w:val="28"/>
+        </w:rPr>
+      </w:pPr>
+    </w:p>
+    <w:p>
+      <w:pPr>
+        <w:spacing w:line="380" w:lineRule="atLeast"/>
+        <w:jc w:val="left"/>
+        <w:rPr>
+          <w:rFonts w:ascii="微软雅黑" w:eastAsia="微软雅黑" w:hAnsi="微软雅黑"/>
+          <w:sz w:val="28"/>
+          <w:szCs w:val="28"/>
+        </w:rPr>
+      </w:pPr>
+    </w:p>
+    <w:p>
+      <w:pPr>
+        <w:spacing w:line="380" w:lineRule="atLeast"/>
+        <w:jc w:val="left"/>
+        <w:rPr>
+          <w:rFonts w:ascii="微软雅黑" w:eastAsia="微软雅黑" w:hAnsi="微软雅黑"/>
+          <w:sz w:val="28"/>
+          <w:szCs w:val="28"/>
+        </w:rPr>
+      </w:pPr>
+      <w:r>
+        <w:rPr>
+          <w:rFonts w:ascii="微软雅黑" w:eastAsia="微软雅黑" w:hAnsi="微软雅黑"/>
+          <w:sz w:val="28"/>
+          <w:szCs w:val="28"/>
+        </w:rPr>
+        <w:t xml:space="preserve">3. </w:t>
+      </w:r>
+      <w:r>
+        <w:rPr>
+          <w:rFonts w:ascii="微软雅黑" w:eastAsia="微软雅黑" w:hAnsi="微软雅黑" w:hint="eastAsia"/>
+          <w:sz w:val="28"/>
+          <w:szCs w:val="28"/>
+        </w:rPr>
+        <w:t>讨论中断方式与查询方式的区别。</w:t>
+      </w:r>
+    </w:p>
+    <w:p>
+      <w:pPr>
+        <w:spacing w:line="380" w:lineRule="atLeast"/>
+        <w:jc w:val="left"/>
+        <w:rPr>
+          <w:rFonts w:ascii="微软雅黑" w:eastAsia="微软雅黑" w:hAnsi="微软雅黑" w:hint="eastAsia"/>
+          <w:sz w:val="28"/>
+          <w:szCs w:val="28"/>
+        </w:rPr>
+      </w:pPr>
+    </w:p>
+    <w:p>
+      <w:pPr>
+        <w:spacing w:line="380" w:lineRule="atLeast"/>
+        <w:jc w:val="left"/>
+        <w:rPr>
+          <w:rFonts w:asciiTheme="minorEastAsia" w:eastAsiaTheme="minorEastAsia" w:hAnsiTheme="minorEastAsia"/>
+          <w:sz w:val="24"/>
+          <w:szCs w:val="24"/>
+        </w:rPr>
+      </w:pPr>
+      <w:r>
+        <w:rPr>
+          <w:rFonts w:asciiTheme="minorEastAsia" w:eastAsiaTheme="minorEastAsia" w:hAnsiTheme="minorEastAsia"/>
+          <w:sz w:val="24"/>
+          <w:szCs w:val="24"/>
+        </w:rPr>
+        <w:tab/>
+      </w:r>
+      <w:r>
+        <w:rPr>
+          <w:rFonts w:asciiTheme="minorEastAsia" w:eastAsiaTheme="minorEastAsia" w:hAnsiTheme="minorEastAsia" w:hint="eastAsia"/>
+          <w:sz w:val="24"/>
+          <w:szCs w:val="24"/>
+        </w:rPr>
+        <w:t>通过查询方式进入中断服务程序，则需要在程序中不断去扫描标志位。而</w:t>
+      </w:r>
+      <w:r>
+        <w:rPr>
+          <w:rFonts w:asciiTheme="minorEastAsia" w:eastAsiaTheme="minorEastAsia" w:hAnsiTheme="minorEastAsia" w:hint="eastAsia"/>
+          <w:sz w:val="24"/>
+          <w:szCs w:val="24"/>
+        </w:rPr>
+        <w:t>通过中断方式来执行中断服务程序，能避免一些</w:t>
+      </w:r>
+      <w:r>
+        <w:rPr>
+          <w:rFonts w:asciiTheme="minorEastAsia" w:eastAsiaTheme="minorEastAsia" w:hAnsiTheme="minorEastAsia" w:hint="eastAsia"/>
+          <w:sz w:val="24"/>
+          <w:szCs w:val="24"/>
+        </w:rPr>
+        <w:t>持续扫描而造成不必要的资源浪费，而且在任何时候只要中断标志位更改，能及时跳转的中断服务程序，不像查询方式有相对延时，需要等到扫描步骤</w:t>
+      </w:r>
+      <w:r>
+        <w:rPr>
+          <w:rFonts w:asciiTheme="minorEastAsia" w:eastAsiaTheme="minorEastAsia" w:hAnsiTheme="minorEastAsia" w:hint="eastAsia"/>
+          <w:sz w:val="24"/>
+          <w:szCs w:val="24"/>
+        </w:rPr>
+        <w:t>执行才能去判断中断是否触发。</w:t>
+      </w:r>
+    </w:p>
+    <w:p>
+      <w:pPr>
+        <w:spacing w:line="380" w:lineRule="atLeast"/>
+        <w:jc w:val="left"/>
+        <w:rPr>
+          <w:rFonts w:asciiTheme="minorEastAsia" w:eastAsiaTheme="minorEastAsia" w:hAnsiTheme="minorEastAsia"/>
+          <w:sz w:val="24"/>
+          <w:szCs w:val="24"/>
+        </w:rPr>
+      </w:pPr>
+    </w:p>
+    <w:p>
+      <w:pPr>
+        <w:spacing w:line="380" w:lineRule="atLeast"/>
+        <w:jc w:val="left"/>
+        <w:rPr>
+          <w:rFonts w:asciiTheme="minorEastAsia" w:eastAsiaTheme="minorEastAsia" w:hAnsiTheme="minorEastAsia"/>
+          <w:sz w:val="24"/>
+          <w:szCs w:val="24"/>
+        </w:rPr>
+      </w:pPr>
+    </w:p>
+    <w:p>
+      <w:pPr>
+        <w:spacing w:line="380" w:lineRule="atLeast"/>
+        <w:jc w:val="left"/>
+        <w:rPr>
+          <w:rFonts w:asciiTheme="minorEastAsia" w:eastAsiaTheme="minorEastAsia" w:hAnsiTheme="minorEastAsia" w:hint="eastAsia"/>
+          <w:sz w:val="24"/>
+          <w:szCs w:val="24"/>
+        </w:rPr>
+      </w:pPr>
+    </w:p>
+    <w:p>
+      <w:pPr>
+        <w:spacing w:line="380" w:lineRule="atLeast"/>
+        <w:jc w:val="left"/>
+        <w:rPr>
+          <w:rFonts w:ascii="微软雅黑" w:eastAsia="微软雅黑" w:hAnsi="微软雅黑"/>
+          <w:sz w:val="28"/>
+          <w:szCs w:val="28"/>
+        </w:rPr>
+      </w:pPr>
+      <w:r>
+        <w:rPr>
+          <w:rFonts w:ascii="微软雅黑" w:eastAsia="微软雅黑" w:hAnsi="微软雅黑"/>
+          <w:sz w:val="28"/>
+          <w:szCs w:val="28"/>
+        </w:rPr>
+        <w:t xml:space="preserve">4. </w:t>
+      </w:r>
+      <w:r>
+        <w:rPr>
+          <w:rFonts w:ascii="微软雅黑" w:eastAsia="微软雅黑" w:hAnsi="微软雅黑" w:hint="eastAsia"/>
+          <w:sz w:val="28"/>
+          <w:szCs w:val="28"/>
+        </w:rPr>
+        <w:t>讨论 INTEDG的作用和对INT中断触发的效果。</w:t>
+      </w:r>
+    </w:p>
+    <w:p>
+      <w:pPr>
+        <w:spacing w:line="380" w:lineRule="atLeast"/>
+        <w:jc w:val="left"/>
+        <w:rPr>
+          <w:rFonts w:ascii="微软雅黑" w:eastAsia="微软雅黑" w:hAnsi="微软雅黑" w:hint="eastAsia"/>
+          <w:sz w:val="28"/>
+          <w:szCs w:val="28"/>
+        </w:rPr>
+      </w:pPr>
+    </w:p>
+    <w:p>
+      <w:pPr>
+        <w:spacing w:line="380" w:lineRule="atLeast"/>
+        <w:jc w:val="left"/>
+        <w:rPr>
+          <w:rFonts w:asciiTheme="minorEastAsia" w:eastAsiaTheme="minorEastAsia" w:hAnsiTheme="minorEastAsia"/>
+          <w:sz w:val="24"/>
+          <w:szCs w:val="24"/>
+        </w:rPr>
+      </w:pPr>
+      <w:r>
+        <w:rPr>
+          <w:rFonts w:ascii="微软雅黑" w:eastAsia="微软雅黑" w:hAnsi="微软雅黑"/>
+          <w:sz w:val="28"/>
+          <w:szCs w:val="28"/>
+        </w:rPr>
+        <w:tab/>
+      </w:r>
+      <w:r>
+        <w:rPr>
+          <w:rFonts w:asciiTheme="minorEastAsia" w:eastAsiaTheme="minorEastAsia" w:hAnsiTheme="minorEastAsia" w:hint="eastAsia"/>
+          <w:sz w:val="24"/>
+          <w:szCs w:val="24"/>
+        </w:rPr>
+        <w:t>INT</w:t>
+      </w:r>
+      <w:r>
+        <w:rPr>
+          <w:rFonts w:asciiTheme="minorEastAsia" w:eastAsiaTheme="minorEastAsia" w:hAnsiTheme="minorEastAsia"/>
+          <w:sz w:val="24"/>
+          <w:szCs w:val="24"/>
+        </w:rPr>
+        <w:t xml:space="preserve">EDG </w:t>
+      </w:r>
+      <w:r>
+        <w:rPr>
+          <w:rFonts w:asciiTheme="minorEastAsia" w:eastAsiaTheme="minorEastAsia" w:hAnsiTheme="minorEastAsia" w:hint="eastAsia"/>
+          <w:sz w:val="24"/>
+          <w:szCs w:val="24"/>
+        </w:rPr>
+        <w:t xml:space="preserve">位是用来配置 </w:t>
+      </w:r>
+      <w:r>
+        <w:rPr>
+          <w:rFonts w:asciiTheme="minorEastAsia" w:eastAsiaTheme="minorEastAsia" w:hAnsiTheme="minorEastAsia"/>
+          <w:sz w:val="24"/>
+          <w:szCs w:val="24"/>
+        </w:rPr>
+        <w:t>RB0/</w:t>
+      </w:r>
+      <w:r>
+        <w:rPr>
+          <w:rFonts w:asciiTheme="minorEastAsia" w:eastAsiaTheme="minorEastAsia" w:hAnsiTheme="minorEastAsia" w:hint="eastAsia"/>
+          <w:sz w:val="24"/>
+          <w:szCs w:val="24"/>
+        </w:rPr>
+        <w:t>INT</w:t>
+      </w:r>
+      <w:r>
+        <w:rPr>
+          <w:rFonts w:asciiTheme="minorEastAsia" w:eastAsiaTheme="minorEastAsia" w:hAnsiTheme="minorEastAsia"/>
+          <w:sz w:val="24"/>
+          <w:szCs w:val="24"/>
+        </w:rPr>
+        <w:t xml:space="preserve"> </w:t>
+      </w:r>
+      <w:r>
+        <w:rPr>
+          <w:rFonts w:asciiTheme="minorEastAsia" w:eastAsiaTheme="minorEastAsia" w:hAnsiTheme="minorEastAsia" w:hint="eastAsia"/>
+          <w:sz w:val="24"/>
+          <w:szCs w:val="24"/>
+        </w:rPr>
+        <w:t xml:space="preserve">引脚输入中断信号是上升沿触发还是下降沿触发，若 </w:t>
+      </w:r>
+      <w:r>
+        <w:rPr>
+          <w:rFonts w:asciiTheme="minorEastAsia" w:eastAsiaTheme="minorEastAsia" w:hAnsiTheme="minorEastAsia"/>
+          <w:sz w:val="24"/>
+          <w:szCs w:val="24"/>
+        </w:rPr>
+        <w:t>INTEDG = 1</w:t>
+      </w:r>
+      <w:r>
+        <w:rPr>
+          <w:rFonts w:asciiTheme="minorEastAsia" w:eastAsiaTheme="minorEastAsia" w:hAnsiTheme="minorEastAsia" w:hint="eastAsia"/>
+          <w:sz w:val="24"/>
+          <w:szCs w:val="24"/>
+        </w:rPr>
+        <w:t>，则 RB</w:t>
+      </w:r>
+      <w:r>
+        <w:rPr>
+          <w:rFonts w:asciiTheme="minorEastAsia" w:eastAsiaTheme="minorEastAsia" w:hAnsiTheme="minorEastAsia"/>
+          <w:sz w:val="24"/>
+          <w:szCs w:val="24"/>
+        </w:rPr>
+        <w:t>0</w:t>
+      </w:r>
+      <w:r>
+        <w:rPr>
+          <w:rFonts w:asciiTheme="minorEastAsia" w:eastAsiaTheme="minorEastAsia" w:hAnsiTheme="minorEastAsia" w:hint="eastAsia"/>
+          <w:sz w:val="24"/>
+          <w:szCs w:val="24"/>
+        </w:rPr>
+        <w:t xml:space="preserve">的信号为上升沿时触发中断；若 </w:t>
+      </w:r>
+      <w:r>
+        <w:rPr>
+          <w:rFonts w:asciiTheme="minorEastAsia" w:eastAsiaTheme="minorEastAsia" w:hAnsiTheme="minorEastAsia"/>
+          <w:sz w:val="24"/>
+          <w:szCs w:val="24"/>
+        </w:rPr>
+        <w:t>INTEDG = 0</w:t>
+      </w:r>
+      <w:r>
+        <w:rPr>
+          <w:rFonts w:asciiTheme="minorEastAsia" w:eastAsiaTheme="minorEastAsia" w:hAnsiTheme="minorEastAsia" w:hint="eastAsia"/>
+          <w:sz w:val="24"/>
+          <w:szCs w:val="24"/>
+        </w:rPr>
+        <w:t>，则 RB</w:t>
+      </w:r>
+      <w:r>
+        <w:rPr>
+          <w:rFonts w:asciiTheme="minorEastAsia" w:eastAsiaTheme="minorEastAsia" w:hAnsiTheme="minorEastAsia"/>
+          <w:sz w:val="24"/>
+          <w:szCs w:val="24"/>
+        </w:rPr>
+        <w:t>0</w:t>
+      </w:r>
+      <w:r>
+        <w:rPr>
+          <w:rFonts w:asciiTheme="minorEastAsia" w:eastAsiaTheme="minorEastAsia" w:hAnsiTheme="minorEastAsia" w:hint="eastAsia"/>
+          <w:sz w:val="24"/>
+          <w:szCs w:val="24"/>
+        </w:rPr>
+        <w:t>的信号为下降沿时触发中断。</w:t>
+      </w:r>
+    </w:p>
+    <w:p>
+      <w:pPr>
+        <w:spacing w:line="380" w:lineRule="atLeast"/>
+        <w:jc w:val="left"/>
+        <w:rPr>
+          <w:rFonts w:ascii="微软雅黑" w:eastAsia="微软雅黑" w:hAnsi="微软雅黑"/>
+          <w:sz w:val="28"/>
+          <w:szCs w:val="28"/>
+        </w:rPr>
+      </w:pPr>
+    </w:p>
+    <w:p>
+      <w:pPr>
+        <w:spacing w:line="380" w:lineRule="atLeast"/>
+        <w:jc w:val="left"/>
+        <w:rPr>
+          <w:rFonts w:ascii="微软雅黑" w:eastAsia="微软雅黑" w:hAnsi="微软雅黑" w:hint="eastAsia"/>
+          <w:sz w:val="28"/>
+          <w:szCs w:val="28"/>
+        </w:rPr>
+      </w:pPr>
+    </w:p>
+    <w:p>
+      <w:pPr>
+        <w:spacing w:line="380" w:lineRule="atLeast"/>
+        <w:jc w:val="left"/>
+        <w:rPr>
+          <w:rFonts w:ascii="微软雅黑" w:eastAsia="微软雅黑" w:hAnsi="微软雅黑"/>
+          <w:sz w:val="28"/>
+          <w:szCs w:val="28"/>
+        </w:rPr>
+      </w:pPr>
+      <w:r>
+        <w:rPr>
+          <w:rFonts w:ascii="微软雅黑" w:eastAsia="微软雅黑" w:hAnsi="微软雅黑"/>
+          <w:sz w:val="28"/>
+          <w:szCs w:val="28"/>
+        </w:rPr>
+        <w:t xml:space="preserve">5. </w:t>
+      </w:r>
+      <w:r>
+        <w:rPr>
+          <w:rFonts w:ascii="微软雅黑" w:eastAsia="微软雅黑" w:hAnsi="微软雅黑" w:hint="eastAsia"/>
+          <w:sz w:val="28"/>
+          <w:szCs w:val="28"/>
+        </w:rPr>
+        <w:t>画出任务2所涉及到的硬件电路图，要求包括最小系统，IO口，LED，相关键盘电路。</w:t>
+      </w:r>
+    </w:p>
+    <w:p>
+      <w:pPr>
+        <w:spacing w:line="380" w:lineRule="atLeast"/>
+        <w:jc w:val="left"/>
+        <w:rPr>
+          <w:rFonts w:ascii="微软雅黑" w:eastAsia="微软雅黑" w:hAnsi="微软雅黑" w:hint="eastAsia"/>
+          <w:sz w:val="28"/>
+          <w:szCs w:val="28"/>
+        </w:rPr>
+      </w:pPr>
+    </w:p>
+    <w:p>
+      <w:pPr>
+        <w:spacing w:line="380" w:lineRule="atLeast"/>
+        <w:jc w:val="left"/>
+        <w:rPr>
+          <w:rFonts w:ascii="微软雅黑" w:eastAsia="微软雅黑" w:hAnsi="微软雅黑"/>
+          <w:sz w:val="28"/>
+          <w:szCs w:val="28"/>
+        </w:rPr>
+      </w:pPr>
+      <w:r>
+        <w:rPr>
+          <w:noProof/>
+        </w:rPr>
+        <w:drawing>
+          <wp:inline distT="0" distB="0" distL="0" distR="0">
+            <wp:extent cx="5274945" cy="3199130"/>
+            <wp:effectExtent l="0" t="0" r="1905" b="1270"/>
+            <wp:docPr id="25" name="图片 25"/>
+            <wp:cNvGraphicFramePr>
+              <a:graphicFrameLocks xmlns:a="http://schemas.openxmlformats.org/drawingml/2006/main" noChangeAspect="1"/>
+            </wp:cNvGraphicFramePr>
+            <a:graphic xmlns:a="http://schemas.openxmlformats.org/drawingml/2006/main">
+              <a:graphicData uri="http://schemas.openxmlformats.org/drawingml/2006/picture">
+                <pic:pic xmlns:pic="http://schemas.openxmlformats.org/drawingml/2006/picture">
+                  <pic:nvPicPr>
+                    <pic:cNvPr id="0" name="Picture 3"/>
+                    <pic:cNvPicPr>
+                      <a:picLocks noChangeAspect="1" noChangeArrowheads="1"/>
+                    </pic:cNvPicPr>
+                  </pic:nvPicPr>
+                  <pic:blipFill>
+                    <a:blip r:embed="rId17">
+                      <a:extLst>
+                        <a:ext uri="{28A0092B-C50C-407E-A947-70E740481C1C}">
+                          <a14:useLocalDpi xmlns:a14="http://schemas.microsoft.com/office/drawing/2010/main" val="0"/>
+                        </a:ext>
+                      </a:extLst>
+                    </a:blip>
+                    <a:srcRect/>
+                    <a:stretch>
+                      <a:fillRect/>
+                    </a:stretch>
+                  </pic:blipFill>
+                  <pic:spPr bwMode="auto">
+                    <a:xfrm>
+                      <a:off x="0" y="0"/>
+                      <a:ext cx="5274945" cy="3199130"/>
+                    </a:xfrm>
+                    <a:prstGeom prst="rect">
+                      <a:avLst/>
+                    </a:prstGeom>
+                    <a:noFill/>
+                    <a:ln>
+                      <a:noFill/>
+                    </a:ln>
+                  </pic:spPr>
+                </pic:pic>
+              </a:graphicData>
+            </a:graphic>
+          </wp:inline>
+        </w:drawing>
+      </w:r>
+    </w:p>
+    <w:p>
+      <w:pPr>
+        <w:spacing w:line="380" w:lineRule="atLeast"/>
+        <w:jc w:val="left"/>
+        <w:rPr>
+          <w:rFonts w:ascii="微软雅黑" w:eastAsia="微软雅黑" w:hAnsi="微软雅黑"/>
+          <w:sz w:val="28"/>
+          <w:szCs w:val="28"/>
+        </w:rPr>
+      </w:pPr>
+    </w:p>
+    <w:p>
+      <w:pPr>
+        <w:spacing w:line="380" w:lineRule="atLeast"/>
+        <w:jc w:val="left"/>
+        <w:rPr>
+          <w:rFonts w:ascii="微软雅黑" w:eastAsia="微软雅黑" w:hAnsi="微软雅黑"/>
+          <w:sz w:val="28"/>
+          <w:szCs w:val="28"/>
+        </w:rPr>
+      </w:pPr>
+    </w:p>
+    <w:p>
+      <w:pPr>
+        <w:spacing w:line="380" w:lineRule="atLeast"/>
+        <w:jc w:val="left"/>
+        <w:rPr>
+          <w:rFonts w:ascii="微软雅黑" w:eastAsia="微软雅黑" w:hAnsi="微软雅黑"/>
+          <w:sz w:val="28"/>
+          <w:szCs w:val="28"/>
+        </w:rPr>
+      </w:pPr>
+    </w:p>
+    <w:p>
+      <w:pPr>
+        <w:spacing w:line="380" w:lineRule="atLeast"/>
+        <w:jc w:val="left"/>
+        <w:rPr>
+          <w:rFonts w:ascii="微软雅黑" w:eastAsia="微软雅黑" w:hAnsi="微软雅黑"/>
+          <w:sz w:val="28"/>
+          <w:szCs w:val="28"/>
+        </w:rPr>
+      </w:pPr>
+    </w:p>
+    <w:p>
+      <w:pPr>
+        <w:spacing w:line="380" w:lineRule="atLeast"/>
+        <w:jc w:val="left"/>
+        <w:rPr>
+          <w:rFonts w:ascii="微软雅黑" w:eastAsia="微软雅黑" w:hAnsi="微软雅黑"/>
+          <w:sz w:val="28"/>
+          <w:szCs w:val="28"/>
+        </w:rPr>
+      </w:pPr>
+    </w:p>
+    <w:p>
+      <w:pPr>
+        <w:spacing w:line="380" w:lineRule="atLeast"/>
+        <w:jc w:val="left"/>
+        <w:rPr>
+          <w:rFonts w:ascii="微软雅黑" w:eastAsia="微软雅黑" w:hAnsi="微软雅黑"/>
+          <w:sz w:val="28"/>
+          <w:szCs w:val="28"/>
+        </w:rPr>
+      </w:pPr>
+    </w:p>
+    <w:p>
+      <w:pPr>
+        <w:spacing w:line="380" w:lineRule="atLeast"/>
+        <w:jc w:val="left"/>
+        <w:rPr>
+          <w:rFonts w:ascii="微软雅黑" w:eastAsia="微软雅黑" w:hAnsi="微软雅黑"/>
+          <w:sz w:val="28"/>
+          <w:szCs w:val="28"/>
+        </w:rPr>
+      </w:pPr>
+    </w:p>
+    <w:p>
+      <w:pPr>
+        <w:spacing w:line="380" w:lineRule="atLeast"/>
+        <w:jc w:val="left"/>
+        <w:rPr>
+          <w:rFonts w:ascii="微软雅黑" w:eastAsia="微软雅黑" w:hAnsi="微软雅黑"/>
+          <w:sz w:val="28"/>
+          <w:szCs w:val="28"/>
+        </w:rPr>
+      </w:pPr>
+    </w:p>
+    <w:p>
+      <w:pPr>
+        <w:spacing w:line="380" w:lineRule="atLeast"/>
+        <w:jc w:val="left"/>
+        <w:rPr>
+          <w:rFonts w:ascii="微软雅黑" w:eastAsia="微软雅黑" w:hAnsi="微软雅黑"/>
+          <w:sz w:val="28"/>
+          <w:szCs w:val="28"/>
+        </w:rPr>
+      </w:pPr>
+    </w:p>
+    <w:p>
+      <w:pPr>
+        <w:spacing w:line="380" w:lineRule="atLeast"/>
+        <w:jc w:val="left"/>
+        <w:rPr>
+          <w:rFonts w:ascii="微软雅黑" w:eastAsia="微软雅黑" w:hAnsi="微软雅黑"/>
+          <w:sz w:val="28"/>
+          <w:szCs w:val="28"/>
+        </w:rPr>
+      </w:pPr>
+      <w:r>
+        <w:rPr>
+          <w:rFonts w:ascii="微软雅黑" w:eastAsia="微软雅黑" w:hAnsi="微软雅黑"/>
+          <w:sz w:val="28"/>
+          <w:szCs w:val="28"/>
+        </w:rPr>
+        <w:t xml:space="preserve">6. </w:t>
+      </w:r>
+      <w:r>
+        <w:rPr>
+          <w:rFonts w:ascii="微软雅黑" w:eastAsia="微软雅黑" w:hAnsi="微软雅黑" w:hint="eastAsia"/>
+          <w:sz w:val="28"/>
+          <w:szCs w:val="28"/>
+        </w:rPr>
+        <w:t>编写出任务2的中断服务程序以及程序流程图。</w:t>
+      </w:r>
+    </w:p>
+    <w:p>
+      <w:pPr>
+        <w:spacing w:line="380" w:lineRule="atLeast"/>
+        <w:jc w:val="center"/>
+        <w:rPr>
+          <w:noProof/>
+        </w:rPr>
+      </w:pPr>
+      <w:r>
+        <w:rPr>
+          <w:noProof/>
+        </w:rPr>
+        <w:lastRenderedPageBreak/>
+        <w:drawing>
+          <wp:inline distT="0" distB="0" distL="0" distR="0" wp14:anchorId="7937EBAE" wp14:editId="750633B0">
+            <wp:extent cx="5274945" cy="2783205"/>
+            <wp:effectExtent l="0" t="0" r="1905" b="0"/>
+            <wp:docPr id="15" name="图片 15"/>
+            <wp:cNvGraphicFramePr>
+              <a:graphicFrameLocks xmlns:a="http://schemas.openxmlformats.org/drawingml/2006/main" noChangeAspect="1"/>
+            </wp:cNvGraphicFramePr>
+            <a:graphic xmlns:a="http://schemas.openxmlformats.org/drawingml/2006/main">
+              <a:graphicData uri="http://schemas.openxmlformats.org/drawingml/2006/picture">
+                <pic:pic xmlns:pic="http://schemas.openxmlformats.org/drawingml/2006/picture">
+                  <pic:nvPicPr>
+                    <pic:cNvPr id="1" name=""/>
+                    <pic:cNvPicPr/>
+                  </pic:nvPicPr>
+                  <pic:blipFill>
+                    <a:blip r:embed="rId18"/>
+                    <a:stretch>
+                      <a:fillRect/>
+                    </a:stretch>
+                  </pic:blipFill>
+                  <pic:spPr>
+                    <a:xfrm>
+                      <a:off x="0" y="0"/>
+                      <a:ext cx="5274945" cy="2783205"/>
+                    </a:xfrm>
+                    <a:prstGeom prst="rect">
+                      <a:avLst/>
+                    </a:prstGeom>
+                  </pic:spPr>
+                </pic:pic>
+              </a:graphicData>
+            </a:graphic>
+          </wp:inline>
+        </w:drawing>
+      </w:r>
+      <w:r>
+        <w:rPr>
+          <w:noProof/>
+        </w:rPr>
+        <w:drawing>
+          <wp:inline distT="0" distB="0" distL="0" distR="0" wp14:anchorId="0965C006" wp14:editId="5BE44F58">
+            <wp:extent cx="5307779" cy="3548742"/>
+            <wp:effectExtent l="0" t="0" r="7620" b="0"/>
+            <wp:docPr id="16" name="图片 16"/>
+            <wp:cNvGraphicFramePr>
+              <a:graphicFrameLocks xmlns:a="http://schemas.openxmlformats.org/drawingml/2006/main" noChangeAspect="1"/>
+            </wp:cNvGraphicFramePr>
+            <a:graphic xmlns:a="http://schemas.openxmlformats.org/drawingml/2006/main">
+              <a:graphicData uri="http://schemas.openxmlformats.org/drawingml/2006/picture">
+                <pic:pic xmlns:pic="http://schemas.openxmlformats.org/drawingml/2006/picture">
+                  <pic:nvPicPr>
+                    <pic:cNvPr id="1" name=""/>
+                    <pic:cNvPicPr/>
+                  </pic:nvPicPr>
+                  <pic:blipFill>
+                    <a:blip r:embed="rId19"/>
+                    <a:stretch>
+                      <a:fillRect/>
+                    </a:stretch>
+                  </pic:blipFill>
+                  <pic:spPr>
+                    <a:xfrm>
+                      <a:off x="0" y="0"/>
+                      <a:ext cx="5310563" cy="3550603"/>
+                    </a:xfrm>
+                    <a:prstGeom prst="rect">
+                      <a:avLst/>
+                    </a:prstGeom>
+                  </pic:spPr>
+                </pic:pic>
+              </a:graphicData>
+            </a:graphic>
+          </wp:inline>
+        </w:drawing>
+      </w:r>
+      <w:r>
+        <w:rPr>
+          <w:noProof/>
+        </w:rPr>
+        <w:drawing>
+          <wp:inline distT="0" distB="0" distL="0" distR="0" wp14:anchorId="124EDC96" wp14:editId="6D7DC2B7">
+            <wp:extent cx="5274945" cy="1823085"/>
+            <wp:effectExtent l="0" t="0" r="1905" b="5715"/>
+            <wp:docPr id="19" name="图片 19"/>
+            <wp:cNvGraphicFramePr>
+              <a:graphicFrameLocks xmlns:a="http://schemas.openxmlformats.org/drawingml/2006/main" noChangeAspect="1"/>
+            </wp:cNvGraphicFramePr>
+            <a:graphic xmlns:a="http://schemas.openxmlformats.org/drawingml/2006/main">
+              <a:graphicData uri="http://schemas.openxmlformats.org/drawingml/2006/picture">
+                <pic:pic xmlns:pic="http://schemas.openxmlformats.org/drawingml/2006/picture">
+                  <pic:nvPicPr>
+                    <pic:cNvPr id="1" name=""/>
+                    <pic:cNvPicPr/>
+                  </pic:nvPicPr>
+                  <pic:blipFill>
+                    <a:blip r:embed="rId20"/>
+                    <a:stretch>
+                      <a:fillRect/>
+                    </a:stretch>
+                  </pic:blipFill>
+                  <pic:spPr>
+                    <a:xfrm>
+                      <a:off x="0" y="0"/>
+                      <a:ext cx="5274945" cy="1823085"/>
+                    </a:xfrm>
+                    <a:prstGeom prst="rect">
+                      <a:avLst/>
+                    </a:prstGeom>
+                  </pic:spPr>
+                </pic:pic>
+              </a:graphicData>
+            </a:graphic>
+          </wp:inline>
+        </w:drawing>
+      </w:r>
+      <w:bookmarkStart w:id="2" w:name="_GoBack"/>
+      <w:bookmarkEnd w:id="2"/>
+      <w:r>
+        <w:rPr>
+          <w:noProof/>
+        </w:rPr>
+        <w:t xml:space="preserve"> </w:t>
+      </w:r>
+      <w:r>
+        <w:rPr>
+          <w:noProof/>
+        </w:rPr>
+        <w:t xml:space="preserve"> </w:t>
+      </w:r>
+      <w:r>
+        <w:rPr>
+          <w:noProof/>
+        </w:rPr>
+        <w:lastRenderedPageBreak/>
+        <w:drawing>
+          <wp:inline distT="0" distB="0" distL="0" distR="0" wp14:anchorId="0B027D3F" wp14:editId="23AC7E0D">
+            <wp:extent cx="5274945" cy="4388485"/>
+            <wp:effectExtent l="0" t="0" r="1905" b="0"/>
+            <wp:docPr id="20" name="图片 20"/>
+            <wp:cNvGraphicFramePr>
+              <a:graphicFrameLocks xmlns:a="http://schemas.openxmlformats.org/drawingml/2006/main" noChangeAspect="1"/>
+            </wp:cNvGraphicFramePr>
+            <a:graphic xmlns:a="http://schemas.openxmlformats.org/drawingml/2006/main">
+              <a:graphicData uri="http://schemas.openxmlformats.org/drawingml/2006/picture">
+                <pic:pic xmlns:pic="http://schemas.openxmlformats.org/drawingml/2006/picture">
+                  <pic:nvPicPr>
+                    <pic:cNvPr id="1" name=""/>
+                    <pic:cNvPicPr/>
+                  </pic:nvPicPr>
+                  <pic:blipFill>
+                    <a:blip r:embed="rId21"/>
+                    <a:stretch>
+                      <a:fillRect/>
+                    </a:stretch>
+                  </pic:blipFill>
+                  <pic:spPr>
+                    <a:xfrm>
+                      <a:off x="0" y="0"/>
+                      <a:ext cx="5274945" cy="4388485"/>
+                    </a:xfrm>
+                    <a:prstGeom prst="rect">
+                      <a:avLst/>
+                    </a:prstGeom>
+                  </pic:spPr>
+                </pic:pic>
+              </a:graphicData>
+            </a:graphic>
+          </wp:inline>
+        </w:drawing>
+      </w:r>
+    </w:p>
+    <w:p>
+      <w:pPr>
+        <w:spacing w:line="380" w:lineRule="atLeast"/>
+        <w:jc w:val="center"/>
+      </w:pPr>
+    </w:p>
+    <w:p>
+      <w:pPr>
+        <w:spacing w:line="380" w:lineRule="atLeast"/>
+        <w:jc w:val="center"/>
+      </w:pPr>
+    </w:p>
+    <w:p>
+      <w:pPr>
+        <w:spacing w:line="380" w:lineRule="atLeast"/>
+        <w:jc w:val="center"/>
+      </w:pPr>
+      <w:r>
+        <w:rPr>
+          <w:noProof/>
+        </w:rPr>
+        <w:drawing>
+          <wp:inline distT="0" distB="0" distL="0" distR="0" wp14:anchorId="02E6E202" wp14:editId="46E43055">
+            <wp:extent cx="4584700" cy="3553184"/>
+            <wp:effectExtent l="0" t="0" r="6350" b="9525"/>
+            <wp:docPr id="1" name="图片 1"/>
+            <wp:cNvGraphicFramePr>
+              <a:graphicFrameLocks xmlns:a="http://schemas.openxmlformats.org/drawingml/2006/main" noChangeAspect="1"/>
+            </wp:cNvGraphicFramePr>
+            <a:graphic xmlns:a="http://schemas.openxmlformats.org/drawingml/2006/main">
+              <a:graphicData uri="http://schemas.openxmlformats.org/drawingml/2006/picture">
+                <pic:pic xmlns:pic="http://schemas.openxmlformats.org/drawingml/2006/picture">
+                  <pic:nvPicPr>
+                    <pic:cNvPr id="1" name=""/>
+                    <pic:cNvPicPr/>
+                  </pic:nvPicPr>
+                  <pic:blipFill>
+                    <a:blip r:embed="rId22"/>
+                    <a:stretch>
+                      <a:fillRect/>
+                    </a:stretch>
+                  </pic:blipFill>
+                  <pic:spPr>
+                    <a:xfrm>
+                      <a:off x="0" y="0"/>
+                      <a:ext cx="4588189" cy="3555888"/>
+                    </a:xfrm>
+                    <a:prstGeom prst="rect">
+                      <a:avLst/>
+                    </a:prstGeom>
+                  </pic:spPr>
+                </pic:pic>
+              </a:graphicData>
+            </a:graphic>
+          </wp:inline>
+        </w:drawing>
+      </w:r>
+    </w:p>
+    <w:p>
+      <w:pPr>
+        <w:spacing w:line="380" w:lineRule="atLeast"/>
+        <w:jc w:val="center"/>
+      </w:pPr>
+    </w:p>
+    <w:p>
+      <w:pPr>
+        <w:spacing w:line="380" w:lineRule="atLeast"/>
+        <w:jc w:val="left"/>
+        <w:rPr>
+          <w:rFonts w:ascii="微软雅黑" w:eastAsia="微软雅黑" w:hAnsi="微软雅黑"/>
+          <w:b/>
+          <w:bCs/>
+          <w:sz w:val="36"/>
+          <w:szCs w:val="36"/>
+        </w:rPr>
+      </w:pPr>
+      <w:r>
+        <w:rPr>
+          <w:rFonts w:ascii="微软雅黑" w:eastAsia="微软雅黑" w:hAnsi="微软雅黑" w:hint="eastAsia"/>
+          <w:b/>
+          <w:bCs/>
+          <w:sz w:val="36"/>
+          <w:szCs w:val="36"/>
+        </w:rPr>
+        <w:lastRenderedPageBreak/>
+        <w:t>二</w:t>
+      </w:r>
+      <w:r>
+        <w:rPr>
+          <w:rFonts w:ascii="微软雅黑" w:eastAsia="微软雅黑" w:hAnsi="微软雅黑" w:hint="eastAsia"/>
+          <w:b/>
+          <w:bCs/>
+          <w:sz w:val="36"/>
+          <w:szCs w:val="36"/>
+        </w:rPr>
+        <w:t>、</w:t>
+      </w:r>
+      <w:r>
+        <w:rPr>
+          <w:rFonts w:ascii="微软雅黑" w:eastAsia="微软雅黑" w:hAnsi="微软雅黑" w:hint="eastAsia"/>
+          <w:b/>
+          <w:bCs/>
+          <w:sz w:val="36"/>
+          <w:szCs w:val="36"/>
+        </w:rPr>
+        <w:t>思考题</w:t>
+      </w:r>
+    </w:p>
+    <w:p>
+      <w:pPr>
+        <w:spacing w:line="380" w:lineRule="atLeast"/>
+        <w:jc w:val="left"/>
+        <w:rPr>
+          <w:rFonts w:ascii="微软雅黑" w:eastAsia="微软雅黑" w:hAnsi="微软雅黑"/>
+          <w:sz w:val="28"/>
+          <w:szCs w:val="28"/>
+        </w:rPr>
+      </w:pPr>
+      <w:r>
+        <w:rPr>
+          <w:rFonts w:ascii="微软雅黑" w:eastAsia="微软雅黑" w:hAnsi="微软雅黑" w:hint="eastAsia"/>
+          <w:sz w:val="28"/>
+          <w:szCs w:val="28"/>
+        </w:rPr>
+        <w:t>编写中断服务程序，实现当SW</w:t>
+      </w:r>
+      <w:r>
+        <w:rPr>
+          <w:rFonts w:ascii="微软雅黑" w:eastAsia="微软雅黑" w:hAnsi="微软雅黑"/>
+          <w:sz w:val="28"/>
+          <w:szCs w:val="28"/>
+        </w:rPr>
+        <w:t>3</w:t>
+      </w:r>
+      <w:r>
+        <w:rPr>
+          <w:rFonts w:ascii="微软雅黑" w:eastAsia="微软雅黑" w:hAnsi="微软雅黑" w:hint="eastAsia"/>
+          <w:sz w:val="28"/>
+          <w:szCs w:val="28"/>
+        </w:rPr>
+        <w:t>按下时，触发RB电平变化中断，LED数码管</w:t>
+      </w:r>
+      <w:r>
+        <w:rPr>
+          <w:rFonts w:ascii="微软雅黑" w:eastAsia="微软雅黑" w:hAnsi="微软雅黑" w:hint="eastAsia"/>
+          <w:sz w:val="28"/>
+          <w:szCs w:val="28"/>
+        </w:rPr>
+        <w:t>第四位倒数5,</w:t>
+      </w:r>
+      <w:r>
+        <w:rPr>
+          <w:rFonts w:ascii="微软雅黑" w:eastAsia="微软雅黑" w:hAnsi="微软雅黑"/>
+          <w:sz w:val="28"/>
+          <w:szCs w:val="28"/>
+        </w:rPr>
+        <w:t>4,3,2,1,0</w:t>
+      </w:r>
+      <w:r>
+        <w:rPr>
+          <w:rFonts w:ascii="微软雅黑" w:eastAsia="微软雅黑" w:hAnsi="微软雅黑" w:hint="eastAsia"/>
+          <w:sz w:val="28"/>
+          <w:szCs w:val="28"/>
+        </w:rPr>
+        <w:t>，当SW</w:t>
+      </w:r>
+      <w:r>
+        <w:rPr>
+          <w:rFonts w:ascii="微软雅黑" w:eastAsia="微软雅黑" w:hAnsi="微软雅黑"/>
+          <w:sz w:val="28"/>
+          <w:szCs w:val="28"/>
+        </w:rPr>
+        <w:t xml:space="preserve">0 </w:t>
+      </w:r>
+      <w:r>
+        <w:rPr>
+          <w:rFonts w:ascii="微软雅黑" w:eastAsia="微软雅黑" w:hAnsi="微软雅黑" w:hint="eastAsia"/>
+          <w:sz w:val="28"/>
+          <w:szCs w:val="28"/>
+        </w:rPr>
+        <w:t>按下时，触发 INT</w:t>
+      </w:r>
+      <w:r>
+        <w:rPr>
+          <w:rFonts w:ascii="微软雅黑" w:eastAsia="微软雅黑" w:hAnsi="微软雅黑"/>
+          <w:sz w:val="28"/>
+          <w:szCs w:val="28"/>
+        </w:rPr>
+        <w:t xml:space="preserve"> </w:t>
+      </w:r>
+      <w:r>
+        <w:rPr>
+          <w:rFonts w:ascii="微软雅黑" w:eastAsia="微软雅黑" w:hAnsi="微软雅黑" w:hint="eastAsia"/>
+          <w:sz w:val="28"/>
+          <w:szCs w:val="28"/>
+        </w:rPr>
+        <w:t xml:space="preserve">中断，第一列 </w:t>
+      </w:r>
+      <w:r>
+        <w:rPr>
+          <w:rFonts w:ascii="微软雅黑" w:eastAsia="微软雅黑" w:hAnsi="微软雅黑"/>
+          <w:sz w:val="28"/>
+          <w:szCs w:val="28"/>
+        </w:rPr>
+        <w:t xml:space="preserve">LED </w:t>
+      </w:r>
+      <w:r>
+        <w:rPr>
+          <w:rFonts w:ascii="微软雅黑" w:eastAsia="微软雅黑" w:hAnsi="微软雅黑" w:hint="eastAsia"/>
+          <w:sz w:val="28"/>
+          <w:szCs w:val="28"/>
+        </w:rPr>
+        <w:t xml:space="preserve">闪烁 </w:t>
+      </w:r>
+      <w:r>
+        <w:rPr>
+          <w:rFonts w:ascii="微软雅黑" w:eastAsia="微软雅黑" w:hAnsi="微软雅黑"/>
+          <w:sz w:val="28"/>
+          <w:szCs w:val="28"/>
+        </w:rPr>
+        <w:t xml:space="preserve">5 </w:t>
+      </w:r>
+      <w:r>
+        <w:rPr>
+          <w:rFonts w:ascii="微软雅黑" w:eastAsia="微软雅黑" w:hAnsi="微软雅黑" w:hint="eastAsia"/>
+          <w:sz w:val="28"/>
+          <w:szCs w:val="28"/>
+        </w:rPr>
+        <w:t>次。</w:t>
+      </w:r>
+    </w:p>
+    <w:p>
+      <w:pPr>
+        <w:spacing w:line="380" w:lineRule="atLeast"/>
+        <w:jc w:val="left"/>
+        <w:rPr>
+          <w:rFonts w:ascii="微软雅黑" w:eastAsia="微软雅黑" w:hAnsi="微软雅黑"/>
+          <w:sz w:val="28"/>
+          <w:szCs w:val="28"/>
+        </w:rPr>
+      </w:pPr>
+    </w:p>
+    <w:p>
+      <w:pPr>
+        <w:spacing w:line="380" w:lineRule="atLeast"/>
+        <w:jc w:val="center"/>
+        <w:rPr>
+          <w:rFonts w:ascii="微软雅黑" w:eastAsia="微软雅黑" w:hAnsi="微软雅黑"/>
+          <w:b/>
+          <w:bCs/>
+          <w:sz w:val="36"/>
+          <w:szCs w:val="36"/>
+        </w:rPr>
+      </w:pPr>
+      <w:r>
+        <w:rPr>
+          <w:noProof/>
+        </w:rPr>
+        <w:drawing>
+          <wp:inline distT="0" distB="0" distL="0" distR="0" wp14:anchorId="2942CDED" wp14:editId="1BC3A80A">
+            <wp:extent cx="5133755" cy="2685225"/>
+            <wp:effectExtent l="0" t="0" r="0" b="1270"/>
+            <wp:docPr id="21" name="图片 21"/>
+            <wp:cNvGraphicFramePr>
+              <a:graphicFrameLocks xmlns:a="http://schemas.openxmlformats.org/drawingml/2006/main" noChangeAspect="1"/>
+            </wp:cNvGraphicFramePr>
+            <a:graphic xmlns:a="http://schemas.openxmlformats.org/drawingml/2006/main">
+              <a:graphicData uri="http://schemas.openxmlformats.org/drawingml/2006/picture">
+                <pic:pic xmlns:pic="http://schemas.openxmlformats.org/drawingml/2006/picture">
+                  <pic:nvPicPr>
+                    <pic:cNvPr id="1" name=""/>
+                    <pic:cNvPicPr/>
+                  </pic:nvPicPr>
+                  <pic:blipFill>
+                    <a:blip r:embed="rId23"/>
+                    <a:stretch>
+                      <a:fillRect/>
+                    </a:stretch>
+                  </pic:blipFill>
+                  <pic:spPr>
+                    <a:xfrm>
+                      <a:off x="0" y="0"/>
+                      <a:ext cx="5147029" cy="2692168"/>
+                    </a:xfrm>
+                    <a:prstGeom prst="rect">
+                      <a:avLst/>
+                    </a:prstGeom>
+                  </pic:spPr>
+                </pic:pic>
+              </a:graphicData>
+            </a:graphic>
+          </wp:inline>
+        </w:drawing>
+      </w:r>
+    </w:p>
+    <w:p>
+      <w:pPr>
+        <w:spacing w:line="380" w:lineRule="atLeast"/>
+        <w:jc w:val="center"/>
+        <w:rPr>
+          <w:rFonts w:ascii="微软雅黑" w:eastAsia="微软雅黑" w:hAnsi="微软雅黑" w:hint="eastAsia"/>
+          <w:b/>
+          <w:bCs/>
+          <w:sz w:val="36"/>
+          <w:szCs w:val="36"/>
+        </w:rPr>
+      </w:pPr>
+      <w:r>
+        <w:rPr>
+          <w:noProof/>
+        </w:rPr>
+        <w:drawing>
+          <wp:inline distT="0" distB="0" distL="0" distR="0" wp14:anchorId="6B8EDF8B" wp14:editId="61ED3BD4">
+            <wp:extent cx="4983970" cy="3712029"/>
+            <wp:effectExtent l="0" t="0" r="7620" b="3175"/>
+            <wp:docPr id="22" name="图片 22"/>
+            <wp:cNvGraphicFramePr>
+              <a:graphicFrameLocks xmlns:a="http://schemas.openxmlformats.org/drawingml/2006/main" noChangeAspect="1"/>
+            </wp:cNvGraphicFramePr>
+            <a:graphic xmlns:a="http://schemas.openxmlformats.org/drawingml/2006/main">
+              <a:graphicData uri="http://schemas.openxmlformats.org/drawingml/2006/picture">
+                <pic:pic xmlns:pic="http://schemas.openxmlformats.org/drawingml/2006/picture">
+                  <pic:nvPicPr>
+                    <pic:cNvPr id="1" name=""/>
+                    <pic:cNvPicPr/>
+                  </pic:nvPicPr>
+                  <pic:blipFill>
+                    <a:blip r:embed="rId24"/>
+                    <a:stretch>
+                      <a:fillRect/>
+                    </a:stretch>
+                  </pic:blipFill>
+                  <pic:spPr>
+                    <a:xfrm>
+                      <a:off x="0" y="0"/>
+                      <a:ext cx="4992314" cy="3718244"/>
+                    </a:xfrm>
+                    <a:prstGeom prst="rect">
+                      <a:avLst/>
+                    </a:prstGeom>
+                  </pic:spPr>
+                </pic:pic>
+              </a:graphicData>
+            </a:graphic>
+          </wp:inline>
+        </w:drawing>
+      </w:r>
+    </w:p>
+    <w:p>
+      <w:pPr>
+        <w:spacing w:line="380" w:lineRule="atLeast"/>
+        <w:jc w:val="center"/>
+      </w:pPr>
+      <w:r>
+        <w:rPr>
+          <w:noProof/>
+        </w:rPr>
+        <w:lastRenderedPageBreak/>
+        <w:drawing>
+          <wp:inline distT="0" distB="0" distL="0" distR="0" wp14:anchorId="4F619340" wp14:editId="6468FF09">
+            <wp:extent cx="5274945" cy="4817110"/>
+            <wp:effectExtent l="0" t="0" r="1905" b="2540"/>
+            <wp:docPr id="23" name="图片 23"/>
+            <wp:cNvGraphicFramePr>
+              <a:graphicFrameLocks xmlns:a="http://schemas.openxmlformats.org/drawingml/2006/main" noChangeAspect="1"/>
+            </wp:cNvGraphicFramePr>
+            <a:graphic xmlns:a="http://schemas.openxmlformats.org/drawingml/2006/main">
+              <a:graphicData uri="http://schemas.openxmlformats.org/drawingml/2006/picture">
+                <pic:pic xmlns:pic="http://schemas.openxmlformats.org/drawingml/2006/picture">
+                  <pic:nvPicPr>
+                    <pic:cNvPr id="1" name=""/>
+                    <pic:cNvPicPr/>
+                  </pic:nvPicPr>
+                  <pic:blipFill>
+                    <a:blip r:embed="rId25"/>
+                    <a:stretch>
+                      <a:fillRect/>
+                    </a:stretch>
+                  </pic:blipFill>
+                  <pic:spPr>
+                    <a:xfrm>
+                      <a:off x="0" y="0"/>
+                      <a:ext cx="5274945" cy="4817110"/>
+                    </a:xfrm>
+                    <a:prstGeom prst="rect">
+                      <a:avLst/>
+                    </a:prstGeom>
+                  </pic:spPr>
+                </pic:pic>
+              </a:graphicData>
+            </a:graphic>
+          </wp:inline>
+        </w:drawing>
+      </w:r>
+    </w:p>
+    <w:p>
+      <w:pPr>
+        <w:spacing w:line="380" w:lineRule="atLeast"/>
+        <w:jc w:val="center"/>
+      </w:pPr>
+      <w:r>
+        <w:rPr>
+          <w:noProof/>
+        </w:rPr>
+        <w:drawing>
+          <wp:inline distT="0" distB="0" distL="0" distR="0" wp14:anchorId="15E4456F" wp14:editId="766504F9">
+            <wp:extent cx="5274945" cy="2173605"/>
+            <wp:effectExtent l="0" t="0" r="1905" b="0"/>
+            <wp:docPr id="24" name="图片 24"/>
+            <wp:cNvGraphicFramePr>
+              <a:graphicFrameLocks xmlns:a="http://schemas.openxmlformats.org/drawingml/2006/main" noChangeAspect="1"/>
+            </wp:cNvGraphicFramePr>
+            <a:graphic xmlns:a="http://schemas.openxmlformats.org/drawingml/2006/main">
+              <a:graphicData uri="http://schemas.openxmlformats.org/drawingml/2006/picture">
+                <pic:pic xmlns:pic="http://schemas.openxmlformats.org/drawingml/2006/picture">
+                  <pic:nvPicPr>
+                    <pic:cNvPr id="1" name=""/>
+                    <pic:cNvPicPr/>
+                  </pic:nvPicPr>
+                  <pic:blipFill>
+                    <a:blip r:embed="rId26"/>
+                    <a:stretch>
+                      <a:fillRect/>
+                    </a:stretch>
+                  </pic:blipFill>
+                  <pic:spPr>
+                    <a:xfrm>
+                      <a:off x="0" y="0"/>
+                      <a:ext cx="5274945" cy="2173605"/>
+                    </a:xfrm>
+                    <a:prstGeom prst="rect">
+                      <a:avLst/>
+                    </a:prstGeom>
+                  </pic:spPr>
+                </pic:pic>
+              </a:graphicData>
+            </a:graphic>
+          </wp:inline>
+        </w:drawing>
+      </w:r>
+    </w:p>
+    <w:p>
+      <w:pPr>
+        <w:spacing w:line="380" w:lineRule="atLeast"/>
+        <w:jc w:val="center"/>
+      </w:pPr>
+    </w:p>
+    <w:p>
+      <w:pPr>
         <w:pStyle w:val="2"/>
-      </w:pPr>
-      <w:r>
-        <w:rPr>
-          <w:rFonts w:hint="eastAsia"/>
-        </w:rPr>
-        <w:t>三</w:t>
-      </w:r>
-      <w:r>
-        <w:rPr>
-          <w:rFonts w:hint="eastAsia"/>
-        </w:rPr>
-        <w:t>、</w:t>
-      </w:r>
-      <w:r>
-        <w:rPr>
-          <w:rFonts w:hint="eastAsia"/>
-        </w:rPr>
-        <w:t>实验中遇到的问题和解决途径</w:t>
-      </w:r>
-    </w:p>
-    <w:p>
-      <w:pPr>
-        <w:rPr>
-          <w:sz w:val="28"/>
-          <w:szCs w:val="28"/>
-        </w:rPr>
-      </w:pPr>
+        <w:rPr>
+          <w:rFonts w:ascii="微软雅黑" w:eastAsia="微软雅黑" w:hAnsi="微软雅黑"/>
+        </w:rPr>
+      </w:pPr>
+      <w:r>
+        <w:rPr>
+          <w:rFonts w:ascii="微软雅黑" w:eastAsia="微软雅黑" w:hAnsi="微软雅黑" w:hint="eastAsia"/>
+        </w:rPr>
+        <w:t>三、实验中遇到的问题和解决途径</w:t>
+      </w:r>
     </w:p>
     <w:p>
       <w:pPr>
@@ -2027,6 +4580,14 @@
         </w:rPr>
         <w:t>问题一：</w:t>
       </w:r>
+      <w:r>
+        <w:rPr>
+          <w:rFonts w:ascii="Microsoft YaHei Light" w:eastAsia="Microsoft YaHei Light" w:hAnsi="Microsoft YaHei Light" w:hint="eastAsia"/>
+          <w:sz w:val="28"/>
+          <w:szCs w:val="28"/>
+        </w:rPr>
+        <w:t>思考题中两种不同触发中断下的中断清除会有问题。</w:t>
+      </w:r>
     </w:p>
     <w:p>
       <w:pPr>
@@ -2044,47 +4605,50 @@
         </w:rPr>
         <w:t>解决：</w:t>
       </w:r>
-    </w:p>
-    <w:p>
-      <w:pPr>
-        <w:rPr>
-          <w:rFonts w:ascii="Microsoft YaHei Light" w:eastAsia="Microsoft YaHei Light" w:hAnsi="Microsoft YaHei Light"/>
-          <w:sz w:val="28"/>
-          <w:szCs w:val="28"/>
-        </w:rPr>
-      </w:pPr>
       <w:r>
         <w:rPr>
           <w:rFonts w:ascii="Microsoft YaHei Light" w:eastAsia="Microsoft YaHei Light" w:hAnsi="Microsoft YaHei Light" w:hint="eastAsia"/>
           <w:sz w:val="28"/>
           <w:szCs w:val="28"/>
         </w:rPr>
-        <w:t>问题二：</w:t>
-      </w:r>
-    </w:p>
-    <w:p>
-      <w:pPr>
-        <w:rPr>
-          <w:rFonts w:ascii="Microsoft YaHei Light" w:eastAsia="Microsoft YaHei Light" w:hAnsi="Microsoft YaHei Light"/>
-          <w:sz w:val="28"/>
-          <w:szCs w:val="28"/>
-        </w:rPr>
-      </w:pPr>
-      <w:r>
+        <w:t>把中断标志位清除放在判断语句外。</w:t>
+      </w:r>
+    </w:p>
+    <w:p>
+      <w:pPr>
+        <w:rPr>
+          <w:sz w:val="28"/>
+          <w:szCs w:val="28"/>
+        </w:rPr>
+      </w:pPr>
+    </w:p>
+    <w:p>
+      <w:pPr>
+        <w:spacing w:line="380" w:lineRule="atLeast"/>
+        <w:jc w:val="center"/>
+      </w:pPr>
+    </w:p>
+    <w:p>
+      <w:pPr>
+        <w:spacing w:line="380" w:lineRule="atLeast"/>
+        <w:jc w:val="center"/>
+      </w:pPr>
+    </w:p>
+    <w:p>
+      <w:pPr>
+        <w:spacing w:line="380" w:lineRule="atLeast"/>
+        <w:jc w:val="center"/>
+      </w:pPr>
+    </w:p>
+    <w:p>
+      <w:pPr>
+        <w:spacing w:line="380" w:lineRule="atLeast"/>
+        <w:jc w:val="center"/>
         <w:rPr>
           <w:rFonts w:ascii="Microsoft YaHei Light" w:eastAsia="Microsoft YaHei Light" w:hAnsi="Microsoft YaHei Light" w:hint="eastAsia"/>
-          <w:sz w:val="28"/>
-          <w:szCs w:val="28"/>
-        </w:rPr>
-        <w:t>解决：</w:t>
-      </w:r>
-    </w:p>
-    <w:p>
-      <w:pPr>
-        <w:rPr>
-          <w:rFonts w:hint="eastAsia"/>
-          <w:sz w:val="28"/>
-          <w:szCs w:val="28"/>
+          <w:b/>
+          <w:bCs/>
+          <w:sz w:val="24"/>
         </w:rPr>
       </w:pPr>
     </w:p>
@@ -2101,12 +4665,6 @@
           <w:szCs w:val="32"/>
         </w:rPr>
       </w:pPr>
-      <w:r>
-        <w:rPr>
-          <w:sz w:val="36"/>
-        </w:rPr>
-        <w:br w:type="page"/>
-      </w:r>
     </w:p>
     <w:p>
       <w:pPr>
@@ -2121,19 +4679,16 @@
           <w:rFonts w:ascii="Microsoft YaHei Light" w:eastAsia="Microsoft YaHei Light" w:hAnsi="Microsoft YaHei Light" w:hint="eastAsia"/>
           <w:sz w:val="36"/>
         </w:rPr>
-        <w:lastRenderedPageBreak/>
-        <w:t>实验二</w:t>
-      </w:r>
-    </w:p>
-    <w:p>
-      <w:pPr>
-        <w:spacing w:line="380" w:lineRule="atLeast"/>
+        <w:t>实验四</w:t>
+      </w:r>
+    </w:p>
+    <w:p>
+      <w:pPr>
         <w:jc w:val="center"/>
         <w:rPr>
           <w:rFonts w:ascii="Microsoft YaHei Light" w:eastAsia="Microsoft YaHei Light" w:hAnsi="Microsoft YaHei Light"/>
-          <w:b/>
-          <w:bCs/>
-          <w:sz w:val="24"/>
+          <w:sz w:val="28"/>
+          <w:szCs w:val="28"/>
         </w:rPr>
       </w:pPr>
       <w:r>
@@ -2143,16 +4698,30 @@
           <w:bCs/>
           <w:sz w:val="24"/>
         </w:rPr>
-        <w:t>实验项目名称：PICC 编译环境及PIC单片机的通用IO口编程</w:t>
-      </w:r>
-    </w:p>
-    <w:p>
-      <w:pPr>
-        <w:rPr>
-          <w:sz w:val="28"/>
-          <w:szCs w:val="28"/>
-        </w:rPr>
-      </w:pPr>
+        <w:t>实验项目名称：PIC单片机定时器实验</w:t>
+      </w:r>
+    </w:p>
+    <w:p>
+      <w:pPr>
+        <w:rPr>
+          <w:sz w:val="28"/>
+          <w:szCs w:val="28"/>
+        </w:rPr>
+      </w:pPr>
+    </w:p>
+    <w:p>
+      <w:pPr>
+        <w:pStyle w:val="afb"/>
+        <w:rPr>
+          <w:sz w:val="36"/>
+        </w:rPr>
+      </w:pPr>
+      <w:r>
+        <w:rPr>
+          <w:sz w:val="36"/>
+        </w:rPr>
+        <w:br/>
+      </w:r>
     </w:p>
     <w:p>
       <w:pPr>
@@ -2188,7 +4757,7 @@
           <w:sz w:val="36"/>
         </w:rPr>
         <w:lastRenderedPageBreak/>
-        <w:t>实验三</w:t>
+        <w:t>实验五</w:t>
       </w:r>
     </w:p>
     <w:p>
@@ -2209,16 +4778,38 @@
           <w:bCs/>
           <w:sz w:val="24"/>
         </w:rPr>
-        <w:t>实验项目名称：PIC单片机中断实验</w:t>
-      </w:r>
-    </w:p>
-    <w:p>
-      <w:pPr>
-        <w:rPr>
-          <w:sz w:val="28"/>
-          <w:szCs w:val="28"/>
-        </w:rPr>
-      </w:pPr>
+        <w:t>实验项目名称：PIC单片机PWM实验</w:t>
+      </w:r>
+    </w:p>
+    <w:p>
+      <w:pPr>
+        <w:rPr>
+          <w:sz w:val="28"/>
+          <w:szCs w:val="28"/>
+        </w:rPr>
+      </w:pPr>
+    </w:p>
+    <w:p>
+      <w:pPr>
+        <w:rPr>
+          <w:sz w:val="28"/>
+          <w:szCs w:val="28"/>
+        </w:rPr>
+      </w:pPr>
+    </w:p>
+    <w:p>
+      <w:pPr>
+        <w:pStyle w:val="afb"/>
+        <w:rPr>
+          <w:sz w:val="36"/>
+        </w:rPr>
+      </w:pPr>
+      <w:r>
+        <w:rPr>
+          <w:sz w:val="36"/>
+        </w:rPr>
+        <w:br/>
+      </w:r>
     </w:p>
     <w:p>
       <w:pPr>
@@ -2254,16 +4845,18 @@
           <w:sz w:val="36"/>
         </w:rPr>
         <w:lastRenderedPageBreak/>
-        <w:t>实验四</w:t>
-      </w:r>
-    </w:p>
-    <w:p>
-      <w:pPr>
+        <w:t>实验六</w:t>
+      </w:r>
+    </w:p>
+    <w:p>
+      <w:pPr>
+        <w:spacing w:line="380" w:lineRule="atLeast"/>
         <w:jc w:val="center"/>
         <w:rPr>
           <w:rFonts w:ascii="Microsoft YaHei Light" w:eastAsia="Microsoft YaHei Light" w:hAnsi="Microsoft YaHei Light"/>
-          <w:sz w:val="28"/>
-          <w:szCs w:val="28"/>
+          <w:b/>
+          <w:bCs/>
+          <w:sz w:val="24"/>
         </w:rPr>
       </w:pPr>
       <w:r>
@@ -2273,47 +4866,38 @@
           <w:bCs/>
           <w:sz w:val="24"/>
         </w:rPr>
-        <w:t>实验项目名称：PIC单片机定时器实验</w:t>
-      </w:r>
-    </w:p>
-    <w:p>
-      <w:pPr>
-        <w:rPr>
-          <w:sz w:val="28"/>
-          <w:szCs w:val="28"/>
-        </w:rPr>
-      </w:pPr>
-    </w:p>
-    <w:p>
-      <w:pPr>
-        <w:pStyle w:val="afb"/>
-        <w:rPr>
-          <w:sz w:val="36"/>
-        </w:rPr>
-      </w:pPr>
-      <w:r>
-        <w:rPr>
-          <w:sz w:val="36"/>
-        </w:rPr>
-        <w:br/>
-      </w:r>
+        <w:t>实验项目名称：PIC单片机AD采样实验</w:t>
+      </w:r>
+    </w:p>
+    <w:p>
+      <w:pPr>
+        <w:rPr>
+          <w:sz w:val="28"/>
+          <w:szCs w:val="28"/>
+        </w:rPr>
+      </w:pPr>
+    </w:p>
+    <w:p>
+      <w:pPr>
+        <w:rPr>
+          <w:sz w:val="28"/>
+          <w:szCs w:val="28"/>
+        </w:rPr>
+      </w:pPr>
     </w:p>
     <w:p>
       <w:pPr>
         <w:widowControl/>
         <w:jc w:val="left"/>
         <w:rPr>
-          <w:rFonts w:asciiTheme="majorHAnsi" w:hAnsiTheme="majorHAnsi" w:cstheme="majorBidi"/>
-          <w:b/>
-          <w:bCs/>
-          <w:kern w:val="28"/>
-          <w:sz w:val="36"/>
-          <w:szCs w:val="32"/>
-        </w:rPr>
-      </w:pPr>
-      <w:r>
-        <w:rPr>
-          <w:sz w:val="36"/>
+          <w:sz w:val="28"/>
+          <w:szCs w:val="28"/>
+        </w:rPr>
+      </w:pPr>
+      <w:r>
+        <w:rPr>
+          <w:sz w:val="28"/>
+          <w:szCs w:val="28"/>
         </w:rPr>
         <w:br w:type="page"/>
       </w:r>
@@ -2332,7 +4916,14 @@
           <w:sz w:val="36"/>
         </w:rPr>
         <w:lastRenderedPageBreak/>
-        <w:t>实验五</w:t>
+        <w:t>实验七</w:t>
+      </w:r>
+      <w:r>
+        <w:rPr>
+          <w:rFonts w:ascii="Microsoft YaHei Light" w:eastAsia="Microsoft YaHei Light" w:hAnsi="Microsoft YaHei Light" w:hint="eastAsia"/>
+          <w:sz w:val="36"/>
+        </w:rPr>
+        <w:t>、八</w:t>
       </w:r>
     </w:p>
     <w:p>
@@ -2353,172 +4944,6 @@
           <w:bCs/>
           <w:sz w:val="24"/>
         </w:rPr>
-        <w:t>实验项目名称：PIC单片机PWM实验</w:t>
-      </w:r>
-    </w:p>
-    <w:p>
-      <w:pPr>
-        <w:rPr>
-          <w:sz w:val="28"/>
-          <w:szCs w:val="28"/>
-        </w:rPr>
-      </w:pPr>
-    </w:p>
-    <w:p>
-      <w:pPr>
-        <w:rPr>
-          <w:sz w:val="28"/>
-          <w:szCs w:val="28"/>
-        </w:rPr>
-      </w:pPr>
-    </w:p>
-    <w:p>
-      <w:pPr>
-        <w:pStyle w:val="afb"/>
-        <w:rPr>
-          <w:sz w:val="36"/>
-        </w:rPr>
-      </w:pPr>
-      <w:r>
-        <w:rPr>
-          <w:sz w:val="36"/>
-        </w:rPr>
-        <w:br/>
-      </w:r>
-    </w:p>
-    <w:p>
-      <w:pPr>
-        <w:widowControl/>
-        <w:jc w:val="left"/>
-        <w:rPr>
-          <w:rFonts w:asciiTheme="majorHAnsi" w:hAnsiTheme="majorHAnsi" w:cstheme="majorBidi"/>
-          <w:b/>
-          <w:bCs/>
-          <w:kern w:val="28"/>
-          <w:sz w:val="36"/>
-          <w:szCs w:val="32"/>
-        </w:rPr>
-      </w:pPr>
-      <w:r>
-        <w:rPr>
-          <w:sz w:val="36"/>
-        </w:rPr>
-        <w:br w:type="page"/>
-      </w:r>
-    </w:p>
-    <w:p>
-      <w:pPr>
-        <w:pStyle w:val="afb"/>
-        <w:rPr>
-          <w:rFonts w:ascii="Microsoft YaHei Light" w:eastAsia="Microsoft YaHei Light" w:hAnsi="Microsoft YaHei Light"/>
-          <w:sz w:val="36"/>
-        </w:rPr>
-      </w:pPr>
-      <w:r>
-        <w:rPr>
-          <w:rFonts w:ascii="Microsoft YaHei Light" w:eastAsia="Microsoft YaHei Light" w:hAnsi="Microsoft YaHei Light" w:hint="eastAsia"/>
-          <w:sz w:val="36"/>
-        </w:rPr>
-        <w:lastRenderedPageBreak/>
-        <w:t>实验六</w:t>
-      </w:r>
-    </w:p>
-    <w:p>
-      <w:pPr>
-        <w:spacing w:line="380" w:lineRule="atLeast"/>
-        <w:jc w:val="center"/>
-        <w:rPr>
-          <w:rFonts w:ascii="Microsoft YaHei Light" w:eastAsia="Microsoft YaHei Light" w:hAnsi="Microsoft YaHei Light"/>
-          <w:b/>
-          <w:bCs/>
-          <w:sz w:val="24"/>
-        </w:rPr>
-      </w:pPr>
-      <w:r>
-        <w:rPr>
-          <w:rFonts w:ascii="Microsoft YaHei Light" w:eastAsia="Microsoft YaHei Light" w:hAnsi="Microsoft YaHei Light" w:hint="eastAsia"/>
-          <w:b/>
-          <w:bCs/>
-          <w:sz w:val="24"/>
-        </w:rPr>
-        <w:t>实验项目名称：PIC单片机AD采样实验</w:t>
-      </w:r>
-    </w:p>
-    <w:p>
-      <w:pPr>
-        <w:rPr>
-          <w:sz w:val="28"/>
-          <w:szCs w:val="28"/>
-        </w:rPr>
-      </w:pPr>
-    </w:p>
-    <w:p>
-      <w:pPr>
-        <w:rPr>
-          <w:sz w:val="28"/>
-          <w:szCs w:val="28"/>
-        </w:rPr>
-      </w:pPr>
-    </w:p>
-    <w:p>
-      <w:pPr>
-        <w:widowControl/>
-        <w:jc w:val="left"/>
-        <w:rPr>
-          <w:sz w:val="28"/>
-          <w:szCs w:val="28"/>
-        </w:rPr>
-      </w:pPr>
-      <w:r>
-        <w:rPr>
-          <w:sz w:val="28"/>
-          <w:szCs w:val="28"/>
-        </w:rPr>
-        <w:br w:type="page"/>
-      </w:r>
-    </w:p>
-    <w:p>
-      <w:pPr>
-        <w:pStyle w:val="afb"/>
-        <w:rPr>
-          <w:rFonts w:ascii="Microsoft YaHei Light" w:eastAsia="Microsoft YaHei Light" w:hAnsi="Microsoft YaHei Light"/>
-          <w:sz w:val="36"/>
-        </w:rPr>
-      </w:pPr>
-      <w:r>
-        <w:rPr>
-          <w:rFonts w:ascii="Microsoft YaHei Light" w:eastAsia="Microsoft YaHei Light" w:hAnsi="Microsoft YaHei Light" w:hint="eastAsia"/>
-          <w:sz w:val="36"/>
-        </w:rPr>
-        <w:lastRenderedPageBreak/>
-        <w:t>实验七</w:t>
-      </w:r>
-      <w:r>
-        <w:rPr>
-          <w:rFonts w:ascii="Microsoft YaHei Light" w:eastAsia="Microsoft YaHei Light" w:hAnsi="Microsoft YaHei Light" w:hint="eastAsia"/>
-          <w:sz w:val="36"/>
-        </w:rPr>
-        <w:t>、八</w:t>
-      </w:r>
-    </w:p>
-    <w:p>
-      <w:pPr>
-        <w:spacing w:line="380" w:lineRule="atLeast"/>
-        <w:jc w:val="center"/>
-        <w:rPr>
-          <w:rFonts w:ascii="Microsoft YaHei Light" w:eastAsia="Microsoft YaHei Light" w:hAnsi="Microsoft YaHei Light"/>
-          <w:b/>
-          <w:bCs/>
-          <w:sz w:val="24"/>
-        </w:rPr>
-      </w:pPr>
-      <w:r>
-        <w:rPr>
-          <w:rFonts w:ascii="Microsoft YaHei Light" w:eastAsia="Microsoft YaHei Light" w:hAnsi="Microsoft YaHei Light" w:hint="eastAsia"/>
-          <w:b/>
-          <w:bCs/>
-          <w:sz w:val="24"/>
-        </w:rPr>
         <w:t>实验项目名称：PIC单片机串行通信</w:t>
       </w:r>
     </w:p>
@@ -2531,8 +4956,8 @@
       </w:pPr>
     </w:p>
     <w:sectPr>
-      <w:footerReference w:type="default" r:id="rId15"/>
-      <w:footerReference w:type="first" r:id="rId16"/>
+      <w:footerReference w:type="default" r:id="rId27"/>
+      <w:footerReference w:type="first" r:id="rId28"/>
       <w:type w:val="continuous"/>
       <w:pgSz w:w="11907" w:h="16839" w:code="9"/>
       <w:pgMar w:top="1440" w:right="1800" w:bottom="1440" w:left="1800" w:header="720" w:footer="720" w:gutter="0"/>
@@ -2670,7 +5095,7 @@
         <v:path o:extrusionok="f" gradientshapeok="t" o:connecttype="rect"/>
         <o:lock v:ext="edit" aspectratio="t"/>
       </v:shapetype>
-      <v:shape id="_x0000_i1082" type="#_x0000_t75" style="width:996.75pt;height:1013.25pt" o:bullet="t">
+      <v:shape id="_x0000_i1027" type="#_x0000_t75" style="width:996.8pt;height:1013.6pt" o:bullet="t">
         <v:imagedata r:id="rId1" o:title=""/>
       </v:shape>
     </w:pict>
@@ -5555,7 +7980,7 @@
 </file>
 
 <file path=customXml/itemProps1.xml><?xml version="1.0" encoding="utf-8"?>
-<ds:datastoreItem xmlns:ds="http://schemas.openxmlformats.org/officeDocument/2006/customXml" ds:itemID="{63CF8866-E364-4206-B164-070E8EA61BD6}">
+<ds:datastoreItem xmlns:ds="http://schemas.openxmlformats.org/officeDocument/2006/customXml" ds:itemID="{0D6D9A2B-4CE2-46DB-B92E-30B4FF9C9BB2}">
   <ds:schemaRefs>
     <ds:schemaRef ds:uri="http://schemas.openxmlformats.org/officeDocument/2006/bibliography"/>
   </ds:schemaRefs>
